--- a/final 2.docx
+++ b/final 2.docx
@@ -219,6 +219,966 @@
         </w:rPr>
         <w:t>４２８人くらいでした。冬の時、気候は１０零度ぐらいで、夏の時、気候は３０零度ぐらいです。</w:t>
       </w:r>
+    </w:p>
+    <w:p>
+      <w:pPr>
+        <w:spacing w:line="480" w:lineRule="auto"/>
+        <w:ind w:firstLine="720"/>
+        <w:rPr>
+          <w:sz w:val="24"/>
+          <w:szCs w:val="24"/>
+        </w:rPr>
+      </w:pPr>
+      <w:r>
+        <w:rPr>
+          <w:rFonts w:ascii="MS Gothic" w:eastAsia="MS Gothic" w:hAnsi="MS Gothic" w:cs="MS Gothic"/>
+          <w:noProof/>
+          <w:sz w:val="24"/>
+          <w:szCs w:val="24"/>
+        </w:rPr>
+        <w:drawing>
+          <wp:anchor distT="0" distB="0" distL="114300" distR="114300" simplePos="0" relativeHeight="251655168" behindDoc="1" locked="0" layoutInCell="1" allowOverlap="1" wp14:anchorId="456A406C" wp14:editId="183643AE">
+            <wp:simplePos x="0" y="0"/>
+            <wp:positionH relativeFrom="column">
+              <wp:posOffset>3688080</wp:posOffset>
+            </wp:positionH>
+            <wp:positionV relativeFrom="paragraph">
+              <wp:posOffset>583565</wp:posOffset>
+            </wp:positionV>
+            <wp:extent cx="2917825" cy="2865120"/>
+            <wp:effectExtent l="0" t="0" r="0" b="0"/>
+            <wp:wrapTight wrapText="bothSides">
+              <wp:wrapPolygon edited="0">
+                <wp:start x="0" y="0"/>
+                <wp:lineTo x="0" y="21399"/>
+                <wp:lineTo x="21435" y="21399"/>
+                <wp:lineTo x="21435" y="0"/>
+                <wp:lineTo x="0" y="0"/>
+              </wp:wrapPolygon>
+            </wp:wrapTight>
+            <wp:docPr id="1" name="Picture 1"/>
+            <wp:cNvGraphicFramePr>
+              <a:graphicFrameLocks xmlns:a="http://schemas.openxmlformats.org/drawingml/2006/main" noChangeAspect="1"/>
+            </wp:cNvGraphicFramePr>
+            <a:graphic xmlns:a="http://schemas.openxmlformats.org/drawingml/2006/main">
+              <a:graphicData uri="http://schemas.openxmlformats.org/drawingml/2006/picture">
+                <pic:pic xmlns:pic="http://schemas.openxmlformats.org/drawingml/2006/picture">
+                  <pic:nvPicPr>
+                    <pic:cNvPr id="1" name=""/>
+                    <pic:cNvPicPr/>
+                  </pic:nvPicPr>
+                  <pic:blipFill rotWithShape="1">
+                    <a:blip r:embed="rId6">
+                      <a:extLst>
+                        <a:ext uri="{28A0092B-C50C-407E-A947-70E740481C1C}">
+                          <a14:useLocalDpi xmlns:a14="http://schemas.microsoft.com/office/drawing/2010/main" val="0"/>
+                        </a:ext>
+                      </a:extLst>
+                    </a:blip>
+                    <a:srcRect r="1851"/>
+                    <a:stretch/>
+                  </pic:blipFill>
+                  <pic:spPr bwMode="auto">
+                    <a:xfrm>
+                      <a:off x="0" y="0"/>
+                      <a:ext cx="2917825" cy="2865120"/>
+                    </a:xfrm>
+                    <a:prstGeom prst="rect">
+                      <a:avLst/>
+                    </a:prstGeom>
+                    <a:ln>
+                      <a:noFill/>
+                    </a:ln>
+                    <a:extLst>
+                      <a:ext uri="{53640926-AAD7-44D8-BBD7-CCE9431645EC}">
+                        <a14:shadowObscured xmlns:a14="http://schemas.microsoft.com/office/drawing/2010/main"/>
+                      </a:ext>
+                    </a:extLst>
+                  </pic:spPr>
+                </pic:pic>
+              </a:graphicData>
+            </a:graphic>
+            <wp14:sizeRelH relativeFrom="page">
+              <wp14:pctWidth>0</wp14:pctWidth>
+            </wp14:sizeRelH>
+            <wp14:sizeRelV relativeFrom="page">
+              <wp14:pctHeight>0</wp14:pctHeight>
+            </wp14:sizeRelV>
+          </wp:anchor>
+        </w:drawing>
+      </w:r>
+      <w:r>
+        <w:rPr>
+          <w:rFonts w:ascii="MS Gothic" w:eastAsia="MS Gothic" w:hAnsi="MS Gothic" w:cs="MS Gothic" w:hint="eastAsia"/>
+          <w:sz w:val="24"/>
+          <w:szCs w:val="24"/>
+        </w:rPr>
+        <w:t>中国にはたくさん小山があります。中国が山に隔てられていて、北部と南部があります。</w:t>
+      </w:r>
+      <w:r>
+        <w:rPr>
+          <w:rFonts w:ascii="MS Gothic" w:eastAsia="MS Gothic" w:hAnsi="MS Gothic" w:cs="MS Gothic" w:hint="eastAsia"/>
+          <w:sz w:val="24"/>
+          <w:szCs w:val="24"/>
+        </w:rPr>
+        <w:t>「山陰地方」という北部は大半田舎</w:t>
+      </w:r>
+      <w:r>
+        <w:rPr>
+          <w:rFonts w:ascii="MS Gothic" w:eastAsia="MS Gothic" w:hAnsi="MS Gothic" w:cs="MS Gothic" w:hint="eastAsia"/>
+          <w:sz w:val="24"/>
+          <w:szCs w:val="24"/>
+        </w:rPr>
+        <w:t>で、</w:t>
+      </w:r>
+      <w:r>
+        <w:rPr>
+          <w:rFonts w:ascii="MS Gothic" w:eastAsia="MS Gothic" w:hAnsi="MS Gothic" w:cs="MS Gothic" w:hint="eastAsia"/>
+          <w:sz w:val="24"/>
+          <w:szCs w:val="24"/>
+        </w:rPr>
+        <w:t>工業化</w:t>
+      </w:r>
+      <w:r>
+        <w:rPr>
+          <w:rFonts w:ascii="MS Gothic" w:eastAsia="MS Gothic" w:hAnsi="MS Gothic" w:cs="MS Gothic" w:hint="eastAsia"/>
+          <w:sz w:val="24"/>
+          <w:szCs w:val="24"/>
+        </w:rPr>
+        <w:t>していません</w:t>
+      </w:r>
+      <w:r>
+        <w:rPr>
+          <w:rFonts w:ascii="MS Gothic" w:eastAsia="MS Gothic" w:hAnsi="MS Gothic" w:cs="MS Gothic" w:hint="eastAsia"/>
+          <w:sz w:val="24"/>
+          <w:szCs w:val="24"/>
+        </w:rPr>
+        <w:t>。</w:t>
+      </w:r>
+      <w:r>
+        <w:rPr>
+          <w:rFonts w:ascii="MS Gothic" w:eastAsia="MS Gothic" w:hAnsi="MS Gothic" w:cs="MS Gothic" w:hint="eastAsia"/>
+          <w:sz w:val="24"/>
+          <w:szCs w:val="24"/>
+        </w:rPr>
+        <w:t>山陰地方の経済はたいてい農業頼ります。</w:t>
+      </w:r>
+      <w:r>
+        <w:rPr>
+          <w:rFonts w:ascii="MS Gothic" w:eastAsia="MS Gothic" w:hAnsi="MS Gothic" w:cs="MS Gothic" w:hint="eastAsia"/>
+          <w:sz w:val="24"/>
+          <w:szCs w:val="24"/>
+        </w:rPr>
+        <w:t>「山陽地方」という南部は逆です。</w:t>
+      </w:r>
+      <w:r>
+        <w:rPr>
+          <w:rFonts w:ascii="MS Gothic" w:eastAsia="MS Gothic" w:hAnsi="MS Gothic" w:cs="MS Gothic"/>
+          <w:sz w:val="24"/>
+          <w:szCs w:val="24"/>
+        </w:rPr>
+        <w:t>20</w:t>
+      </w:r>
+      <w:r>
+        <w:rPr>
+          <w:rFonts w:ascii="MS Gothic" w:eastAsia="MS Gothic" w:hAnsi="MS Gothic" w:cs="MS Gothic" w:hint="eastAsia"/>
+          <w:sz w:val="24"/>
+          <w:szCs w:val="24"/>
+        </w:rPr>
+        <w:t>世紀に山陽地方は急速に発展しました。特に広島</w:t>
+      </w:r>
+      <w:r>
+        <w:rPr>
+          <w:rFonts w:ascii="MS Gothic" w:eastAsia="MS Gothic" w:hAnsi="MS Gothic" w:cs="MS Gothic" w:hint="eastAsia"/>
+          <w:sz w:val="24"/>
+          <w:szCs w:val="24"/>
+        </w:rPr>
+        <w:t>です</w:t>
+      </w:r>
+      <w:r>
+        <w:rPr>
+          <w:rFonts w:ascii="MS Gothic" w:eastAsia="MS Gothic" w:hAnsi="MS Gothic" w:cs="MS Gothic" w:hint="eastAsia"/>
+          <w:sz w:val="24"/>
+          <w:szCs w:val="24"/>
+        </w:rPr>
+        <w:t>。</w:t>
+      </w:r>
+      <w:r>
+        <w:rPr>
+          <w:rFonts w:ascii="MS Gothic" w:eastAsia="MS Gothic" w:hAnsi="MS Gothic" w:cs="MS Gothic" w:hint="eastAsia"/>
+          <w:sz w:val="24"/>
+          <w:szCs w:val="24"/>
+        </w:rPr>
+        <w:t>今広島は産業用大都市で、百万人よりがいます。</w:t>
+      </w:r>
+    </w:p>
+    <w:p>
+      <w:pPr>
+        <w:spacing w:line="480" w:lineRule="auto"/>
+        <w:rPr>
+          <w:sz w:val="24"/>
+          <w:szCs w:val="24"/>
+        </w:rPr>
+      </w:pPr>
+    </w:p>
+    <w:p>
+      <w:pPr>
+        <w:spacing w:line="480" w:lineRule="auto"/>
+        <w:rPr>
+          <w:sz w:val="24"/>
+          <w:szCs w:val="24"/>
+        </w:rPr>
+      </w:pPr>
+    </w:p>
+    <w:p>
+      <w:pPr>
+        <w:spacing w:line="480" w:lineRule="auto"/>
+        <w:rPr>
+          <w:sz w:val="24"/>
+          <w:szCs w:val="24"/>
+        </w:rPr>
+      </w:pPr>
+      <w:r>
+        <w:rPr>
+          <w:noProof/>
+        </w:rPr>
+        <mc:AlternateContent>
+          <mc:Choice Requires="wps">
+            <w:drawing>
+              <wp:anchor distT="0" distB="0" distL="114300" distR="114300" simplePos="0" relativeHeight="251657216" behindDoc="1" locked="0" layoutInCell="1" allowOverlap="1" wp14:anchorId="74CF38E2" wp14:editId="4CC62BAA">
+                <wp:simplePos x="0" y="0"/>
+                <wp:positionH relativeFrom="page">
+                  <wp:align>right</wp:align>
+                </wp:positionH>
+                <wp:positionV relativeFrom="paragraph">
+                  <wp:posOffset>1905</wp:posOffset>
+                </wp:positionV>
+                <wp:extent cx="3291840" cy="635"/>
+                <wp:effectExtent l="0" t="0" r="3810" b="18415"/>
+                <wp:wrapTight wrapText="bothSides">
+                  <wp:wrapPolygon edited="0">
+                    <wp:start x="0" y="0"/>
+                    <wp:lineTo x="0" y="21558"/>
+                    <wp:lineTo x="21500" y="21558"/>
+                    <wp:lineTo x="21500" y="0"/>
+                    <wp:lineTo x="0" y="0"/>
+                  </wp:wrapPolygon>
+                </wp:wrapTight>
+                <wp:docPr id="3" name="Text Box 3"/>
+                <wp:cNvGraphicFramePr/>
+                <a:graphic xmlns:a="http://schemas.openxmlformats.org/drawingml/2006/main">
+                  <a:graphicData uri="http://schemas.microsoft.com/office/word/2010/wordprocessingShape">
+                    <wps:wsp>
+                      <wps:cNvSpPr txBox="1"/>
+                      <wps:spPr>
+                        <a:xfrm>
+                          <a:off x="0" y="0"/>
+                          <a:ext cx="3291840" cy="635"/>
+                        </a:xfrm>
+                        <a:prstGeom prst="rect">
+                          <a:avLst/>
+                        </a:prstGeom>
+                        <a:noFill/>
+                        <a:ln>
+                          <a:noFill/>
+                        </a:ln>
+                      </wps:spPr>
+                      <wps:txbx>
+                        <w:txbxContent>
+                          <w:p>
+                            <w:pPr>
+                              <w:pStyle w:val="Caption"/>
+                              <w:jc w:val="center"/>
+                              <w:rPr>
+                                <w:rFonts w:ascii="MS Gothic" w:eastAsia="MS Gothic" w:hAnsi="MS Gothic" w:cs="MS Gothic"/>
+                                <w:sz w:val="36"/>
+                                <w:szCs w:val="24"/>
+                              </w:rPr>
+                            </w:pPr>
+                            <w:r>
+                              <w:rPr>
+                                <w:rFonts w:ascii="MS Gothic" w:eastAsia="MS Gothic" w:hAnsi="MS Gothic"/>
+                                <w:sz w:val="24"/>
+                              </w:rPr>
+                              <w:t xml:space="preserve">Figure </w:t>
+                            </w:r>
+                            <w:r>
+                              <w:rPr>
+                                <w:rFonts w:ascii="MS Gothic" w:eastAsia="MS Gothic" w:hAnsi="MS Gothic"/>
+                                <w:sz w:val="24"/>
+                              </w:rPr>
+                              <w:fldChar w:fldCharType="begin"/>
+                            </w:r>
+                            <w:r>
+                              <w:rPr>
+                                <w:rFonts w:ascii="MS Gothic" w:eastAsia="MS Gothic" w:hAnsi="MS Gothic"/>
+                                <w:sz w:val="24"/>
+                              </w:rPr>
+                              <w:instrText xml:space="preserve"> SEQ Figure \* ARABIC </w:instrText>
+                            </w:r>
+                            <w:r>
+                              <w:rPr>
+                                <w:rFonts w:ascii="MS Gothic" w:eastAsia="MS Gothic" w:hAnsi="MS Gothic"/>
+                                <w:sz w:val="24"/>
+                              </w:rPr>
+                              <w:fldChar w:fldCharType="separate"/>
+                            </w:r>
+                            <w:r>
+                              <w:rPr>
+                                <w:rFonts w:ascii="MS Gothic" w:eastAsia="MS Gothic" w:hAnsi="MS Gothic"/>
+                                <w:noProof/>
+                                <w:sz w:val="24"/>
+                              </w:rPr>
+                              <w:t>1</w:t>
+                            </w:r>
+                            <w:r>
+                              <w:rPr>
+                                <w:rFonts w:ascii="MS Gothic" w:eastAsia="MS Gothic" w:hAnsi="MS Gothic"/>
+                                <w:sz w:val="24"/>
+                              </w:rPr>
+                              <w:fldChar w:fldCharType="end"/>
+                            </w:r>
+                            <w:r>
+                              <w:rPr>
+                                <w:rFonts w:ascii="MS Gothic" w:eastAsia="MS Gothic" w:hAnsi="MS Gothic"/>
+                                <w:sz w:val="24"/>
+                              </w:rPr>
+                              <w:t xml:space="preserve">: </w:t>
+                            </w:r>
+                            <w:proofErr w:type="spellStart"/>
+                            <w:r>
+                              <w:rPr>
+                                <w:rFonts w:ascii="MS Gothic" w:eastAsia="MS Gothic" w:hAnsi="MS Gothic" w:cs="MS Gothic" w:hint="eastAsia"/>
+                                <w:sz w:val="24"/>
+                              </w:rPr>
+                              <w:t>中国の地図</w:t>
+                            </w:r>
+                            <w:proofErr w:type="spellEnd"/>
+                          </w:p>
+                        </w:txbxContent>
+                      </wps:txbx>
+                      <wps:bodyPr rot="0" spcFirstLastPara="0" vertOverflow="overflow" horzOverflow="overflow" vert="horz" wrap="square" lIns="0" tIns="0" rIns="0" bIns="0" numCol="1" spcCol="0" rtlCol="0" fromWordArt="0" anchor="t" anchorCtr="0" forceAA="0" compatLnSpc="1">
+                        <a:prstTxWarp prst="textNoShape">
+                          <a:avLst/>
+                        </a:prstTxWarp>
+                        <a:spAutoFit/>
+                      </wps:bodyPr>
+                    </wps:wsp>
+                  </a:graphicData>
+                </a:graphic>
+              </wp:anchor>
+            </w:drawing>
+          </mc:Choice>
+          <mc:Fallback>
+            <w:pict>
+              <v:shapetype w14:anchorId="74CF38E2" id="_x0000_t202" coordsize="21600,21600" o:spt="202" path="m,l,21600r21600,l21600,xe">
+                <v:stroke joinstyle="miter"/>
+                <v:path gradientshapeok="t" o:connecttype="rect"/>
+              </v:shapetype>
+              <v:shape id="Text Box 3" o:spid="_x0000_s1026" type="#_x0000_t202" style="position:absolute;margin-left:208pt;margin-top:.15pt;width:259.2pt;height:.05pt;z-index:-251659264;visibility:visible;mso-wrap-style:square;mso-wrap-distance-left:9pt;mso-wrap-distance-top:0;mso-wrap-distance-right:9pt;mso-wrap-distance-bottom:0;mso-position-horizontal:right;mso-position-horizontal-relative:page;mso-position-vertical:absolute;mso-position-vertical-relative:text;v-text-anchor:top" o:gfxdata="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" filled="f" stroked="f">
+                <v:textbox style="mso-fit-shape-to-text:t" inset="0,0,0,0">
+                  <w:txbxContent>
+                    <w:p>
+                      <w:pPr>
+                        <w:pStyle w:val="Caption"/>
+                        <w:jc w:val="center"/>
+                        <w:rPr>
+                          <w:rFonts w:ascii="MS Gothic" w:eastAsia="MS Gothic" w:hAnsi="MS Gothic" w:cs="MS Gothic"/>
+                          <w:sz w:val="36"/>
+                          <w:szCs w:val="24"/>
+                        </w:rPr>
+                      </w:pPr>
+                      <w:r>
+                        <w:rPr>
+                          <w:rFonts w:ascii="MS Gothic" w:eastAsia="MS Gothic" w:hAnsi="MS Gothic"/>
+                          <w:sz w:val="24"/>
+                        </w:rPr>
+                        <w:t xml:space="preserve">Figure </w:t>
+                      </w:r>
+                      <w:r>
+                        <w:rPr>
+                          <w:rFonts w:ascii="MS Gothic" w:eastAsia="MS Gothic" w:hAnsi="MS Gothic"/>
+                          <w:sz w:val="24"/>
+                        </w:rPr>
+                        <w:fldChar w:fldCharType="begin"/>
+                      </w:r>
+                      <w:r>
+                        <w:rPr>
+                          <w:rFonts w:ascii="MS Gothic" w:eastAsia="MS Gothic" w:hAnsi="MS Gothic"/>
+                          <w:sz w:val="24"/>
+                        </w:rPr>
+                        <w:instrText xml:space="preserve"> SEQ Figure \* ARABIC </w:instrText>
+                      </w:r>
+                      <w:r>
+                        <w:rPr>
+                          <w:rFonts w:ascii="MS Gothic" w:eastAsia="MS Gothic" w:hAnsi="MS Gothic"/>
+                          <w:sz w:val="24"/>
+                        </w:rPr>
+                        <w:fldChar w:fldCharType="separate"/>
+                      </w:r>
+                      <w:r>
+                        <w:rPr>
+                          <w:rFonts w:ascii="MS Gothic" w:eastAsia="MS Gothic" w:hAnsi="MS Gothic"/>
+                          <w:noProof/>
+                          <w:sz w:val="24"/>
+                        </w:rPr>
+                        <w:t>1</w:t>
+                      </w:r>
+                      <w:r>
+                        <w:rPr>
+                          <w:rFonts w:ascii="MS Gothic" w:eastAsia="MS Gothic" w:hAnsi="MS Gothic"/>
+                          <w:sz w:val="24"/>
+                        </w:rPr>
+                        <w:fldChar w:fldCharType="end"/>
+                      </w:r>
+                      <w:r>
+                        <w:rPr>
+                          <w:rFonts w:ascii="MS Gothic" w:eastAsia="MS Gothic" w:hAnsi="MS Gothic"/>
+                          <w:sz w:val="24"/>
+                        </w:rPr>
+                        <w:t xml:space="preserve">: </w:t>
+                      </w:r>
+                      <w:proofErr w:type="spellStart"/>
+                      <w:r>
+                        <w:rPr>
+                          <w:rFonts w:ascii="MS Gothic" w:eastAsia="MS Gothic" w:hAnsi="MS Gothic" w:cs="MS Gothic" w:hint="eastAsia"/>
+                          <w:sz w:val="24"/>
+                        </w:rPr>
+                        <w:t>中国の地図</w:t>
+                      </w:r>
+                      <w:proofErr w:type="spellEnd"/>
+                    </w:p>
+                  </w:txbxContent>
+                </v:textbox>
+                <w10:wrap type="tight" anchorx="page"/>
+              </v:shape>
+            </w:pict>
+          </mc:Fallback>
+        </mc:AlternateContent>
+      </w:r>
+    </w:p>
+    <w:p>
+      <w:pPr>
+        <w:spacing w:line="480" w:lineRule="auto"/>
+        <w:rPr>
+          <w:rFonts w:ascii="MS Gothic" w:eastAsia="MS Gothic" w:hAnsi="MS Gothic" w:cs="MS Gothic"/>
+          <w:sz w:val="24"/>
+          <w:szCs w:val="24"/>
+        </w:rPr>
+      </w:pPr>
+      <w:r>
+        <w:rPr>
+          <w:sz w:val="24"/>
+          <w:szCs w:val="24"/>
+        </w:rPr>
+        <w:lastRenderedPageBreak/>
+        <w:tab/>
+      </w:r>
+      <w:r>
+        <w:rPr>
+          <w:rFonts w:ascii="MS Gothic" w:eastAsia="MS Gothic" w:hAnsi="MS Gothic" w:cs="MS Gothic" w:hint="eastAsia"/>
+          <w:sz w:val="24"/>
+          <w:szCs w:val="24"/>
+        </w:rPr>
+        <w:t>中国地方にはたくさんいい場所があります。</w:t>
+      </w:r>
+      <w:r>
+        <w:rPr>
+          <w:rFonts w:ascii="MS Gothic" w:eastAsia="MS Gothic" w:hAnsi="MS Gothic" w:cs="MS Gothic" w:hint="eastAsia"/>
+          <w:sz w:val="24"/>
+          <w:szCs w:val="24"/>
+        </w:rPr>
+        <w:t>鳥取県で鳥取砂丘があって、面積は３０平方キロメートル以上です。</w:t>
+      </w:r>
+      <w:r>
+        <w:rPr>
+          <w:rFonts w:ascii="MS Gothic" w:eastAsia="MS Gothic" w:hAnsi="MS Gothic" w:cs="MS Gothic" w:hint="eastAsia"/>
+          <w:sz w:val="24"/>
+          <w:szCs w:val="24"/>
+        </w:rPr>
+        <w:t>岡山県で岡山城があります。この城の外は黒いので、あだ名が烏城です。</w:t>
+      </w:r>
+      <w:r>
+        <w:rPr>
+          <w:rFonts w:ascii="MS Gothic" w:eastAsia="MS Gothic" w:hAnsi="MS Gothic" w:cs="MS Gothic" w:hint="eastAsia"/>
+          <w:sz w:val="24"/>
+          <w:szCs w:val="24"/>
+        </w:rPr>
+        <w:t>島根県で出雲大社があります。とても古くて、大切な神社。多い人々は出雲大社が日本の一番古い神社と思います。</w:t>
+      </w:r>
+      <w:r>
+        <w:rPr>
+          <w:rFonts w:ascii="MS Gothic" w:eastAsia="MS Gothic" w:hAnsi="MS Gothic" w:cs="MS Gothic" w:hint="eastAsia"/>
+          <w:sz w:val="24"/>
+          <w:szCs w:val="24"/>
+        </w:rPr>
+        <w:t>広島県で広島平和記念碑があります。今はよく</w:t>
+      </w:r>
+      <w:r>
+        <w:rPr>
+          <w:rFonts w:ascii="MS Gothic" w:eastAsia="MS Gothic" w:hAnsi="MS Gothic" w:cs="MS Gothic" w:hint="eastAsia"/>
+          <w:sz w:val="24"/>
+          <w:szCs w:val="24"/>
+        </w:rPr>
+        <w:t>「</w:t>
+      </w:r>
+      <w:r>
+        <w:rPr>
+          <w:rFonts w:ascii="MS Gothic" w:eastAsia="MS Gothic" w:hAnsi="MS Gothic" w:cs="MS Gothic" w:hint="eastAsia"/>
+          <w:sz w:val="24"/>
+          <w:szCs w:val="24"/>
+        </w:rPr>
+        <w:t>原爆ドーム</w:t>
+      </w:r>
+      <w:r>
+        <w:rPr>
+          <w:rFonts w:ascii="MS Gothic" w:eastAsia="MS Gothic" w:hAnsi="MS Gothic" w:cs="MS Gothic"/>
+          <w:sz w:val="24"/>
+          <w:szCs w:val="24"/>
+        </w:rPr>
+        <w:t xml:space="preserve"> </w:t>
+      </w:r>
+      <w:r>
+        <w:rPr>
+          <w:rFonts w:ascii="MS Gothic" w:eastAsia="MS Gothic" w:hAnsi="MS Gothic" w:cs="MS Gothic" w:hint="eastAsia"/>
+          <w:sz w:val="24"/>
+          <w:szCs w:val="24"/>
+        </w:rPr>
+        <w:t>」</w:t>
+      </w:r>
+      <w:r>
+        <w:rPr>
+          <w:rFonts w:ascii="MS Gothic" w:eastAsia="MS Gothic" w:hAnsi="MS Gothic" w:cs="MS Gothic" w:hint="eastAsia"/>
+          <w:sz w:val="24"/>
+          <w:szCs w:val="24"/>
+        </w:rPr>
+        <w:t>と呼ばれていますけど。これが原子爆弾に亡くなった人の追悼です。</w:t>
+      </w:r>
+      <w:r>
+        <w:rPr>
+          <w:rFonts w:ascii="MS Gothic" w:eastAsia="MS Gothic" w:hAnsi="MS Gothic" w:cs="MS Gothic" w:hint="eastAsia"/>
+          <w:sz w:val="24"/>
+          <w:szCs w:val="24"/>
+        </w:rPr>
+        <w:t>山口県で秋吉台国定公園があります。秋吉台国定公園は大きい公園です。日本の一番の大きい洞窟とたくさん他の洞窟があります。</w:t>
+      </w:r>
+    </w:p>
+    <w:p>
+      <w:pPr>
+        <w:spacing w:line="480" w:lineRule="auto"/>
+        <w:rPr>
+          <w:rFonts w:ascii="MS Gothic" w:eastAsia="MS Gothic" w:hAnsi="MS Gothic" w:cs="MS Gothic"/>
+          <w:sz w:val="24"/>
+          <w:szCs w:val="24"/>
+        </w:rPr>
+      </w:pPr>
+      <w:r>
+        <w:rPr>
+          <w:rFonts w:ascii="MS Gothic" w:eastAsia="MS Gothic" w:hAnsi="MS Gothic" w:cs="MS Gothic"/>
+          <w:noProof/>
+          <w:sz w:val="24"/>
+          <w:szCs w:val="24"/>
+        </w:rPr>
+        <mc:AlternateContent>
+          <mc:Choice Requires="wpg">
+            <w:drawing>
+              <wp:anchor distT="0" distB="0" distL="114300" distR="114300" simplePos="0" relativeHeight="251661312" behindDoc="0" locked="0" layoutInCell="1" allowOverlap="1" wp14:anchorId="6985F272" wp14:editId="52B2E983">
+                <wp:simplePos x="0" y="0"/>
+                <wp:positionH relativeFrom="margin">
+                  <wp:align>center</wp:align>
+                </wp:positionH>
+                <wp:positionV relativeFrom="paragraph">
+                  <wp:posOffset>3810</wp:posOffset>
+                </wp:positionV>
+                <wp:extent cx="4443095" cy="3299460"/>
+                <wp:effectExtent l="0" t="0" r="0" b="0"/>
+                <wp:wrapTight wrapText="bothSides">
+                  <wp:wrapPolygon edited="0">
+                    <wp:start x="0" y="0"/>
+                    <wp:lineTo x="0" y="21450"/>
+                    <wp:lineTo x="21486" y="21450"/>
+                    <wp:lineTo x="21486" y="0"/>
+                    <wp:lineTo x="0" y="0"/>
+                  </wp:wrapPolygon>
+                </wp:wrapTight>
+                <wp:docPr id="6" name="Group 6"/>
+                <wp:cNvGraphicFramePr/>
+                <a:graphic xmlns:a="http://schemas.openxmlformats.org/drawingml/2006/main">
+                  <a:graphicData uri="http://schemas.microsoft.com/office/word/2010/wordprocessingGroup">
+                    <wpg:wgp>
+                      <wpg:cNvGrpSpPr/>
+                      <wpg:grpSpPr>
+                        <a:xfrm>
+                          <a:off x="0" y="0"/>
+                          <a:ext cx="4443095" cy="3299460"/>
+                          <a:chOff x="0" y="0"/>
+                          <a:chExt cx="3261360" cy="2422050"/>
+                        </a:xfrm>
+                      </wpg:grpSpPr>
+                      <pic:pic xmlns:pic="http://schemas.openxmlformats.org/drawingml/2006/picture">
+                        <pic:nvPicPr>
+                          <pic:cNvPr id="4" name="Picture 4" descr="https://upload.wikimedia.org/wikipedia/commons/e/e1/Tottori-Sakyu_Tottori_Japan.JPG"/>
+                          <pic:cNvPicPr>
+                            <a:picLocks noChangeAspect="1"/>
+                          </pic:cNvPicPr>
+                        </pic:nvPicPr>
+                        <pic:blipFill>
+                          <a:blip r:embed="rId7" cstate="print">
+                            <a:extLst>
+                              <a:ext uri="{28A0092B-C50C-407E-A947-70E740481C1C}">
+                                <a14:useLocalDpi xmlns:a14="http://schemas.microsoft.com/office/drawing/2010/main" val="0"/>
+                              </a:ext>
+                            </a:extLst>
+                          </a:blip>
+                          <a:srcRect/>
+                          <a:stretch>
+                            <a:fillRect/>
+                          </a:stretch>
+                        </pic:blipFill>
+                        <pic:spPr bwMode="auto">
+                          <a:xfrm>
+                            <a:off x="0" y="0"/>
+                            <a:ext cx="3261360" cy="2183130"/>
+                          </a:xfrm>
+                          <a:prstGeom prst="rect">
+                            <a:avLst/>
+                          </a:prstGeom>
+                          <a:noFill/>
+                          <a:ln>
+                            <a:noFill/>
+                          </a:ln>
+                        </pic:spPr>
+                      </pic:pic>
+                      <wps:wsp>
+                        <wps:cNvPr id="5" name="Text Box 5"/>
+                        <wps:cNvSpPr txBox="1"/>
+                        <wps:spPr>
+                          <a:xfrm>
+                            <a:off x="0" y="2225040"/>
+                            <a:ext cx="3261360" cy="197010"/>
+                          </a:xfrm>
+                          <a:prstGeom prst="rect">
+                            <a:avLst/>
+                          </a:prstGeom>
+                          <a:solidFill>
+                            <a:prstClr val="white"/>
+                          </a:solidFill>
+                          <a:ln>
+                            <a:noFill/>
+                          </a:ln>
+                        </wps:spPr>
+                        <wps:txbx>
+                          <w:txbxContent>
+                            <w:p>
+                              <w:pPr>
+                                <w:pStyle w:val="Caption"/>
+                                <w:jc w:val="center"/>
+                                <w:rPr>
+                                  <w:rFonts w:ascii="MS Gothic" w:eastAsia="MS Gothic" w:hAnsi="MS Gothic"/>
+                                  <w:noProof/>
+                                  <w:sz w:val="32"/>
+                                </w:rPr>
+                              </w:pPr>
+                              <w:r>
+                                <w:rPr>
+                                  <w:rFonts w:ascii="MS Gothic" w:eastAsia="MS Gothic" w:hAnsi="MS Gothic"/>
+                                  <w:sz w:val="24"/>
+                                </w:rPr>
+                                <w:t xml:space="preserve">Figure </w:t>
+                              </w:r>
+                              <w:r>
+                                <w:rPr>
+                                  <w:rFonts w:ascii="MS Gothic" w:eastAsia="MS Gothic" w:hAnsi="MS Gothic"/>
+                                  <w:sz w:val="24"/>
+                                </w:rPr>
+                                <w:fldChar w:fldCharType="begin"/>
+                              </w:r>
+                              <w:r>
+                                <w:rPr>
+                                  <w:rFonts w:ascii="MS Gothic" w:eastAsia="MS Gothic" w:hAnsi="MS Gothic"/>
+                                  <w:sz w:val="24"/>
+                                </w:rPr>
+                                <w:instrText xml:space="preserve"> SEQ Figure \* ARABIC </w:instrText>
+                              </w:r>
+                              <w:r>
+                                <w:rPr>
+                                  <w:rFonts w:ascii="MS Gothic" w:eastAsia="MS Gothic" w:hAnsi="MS Gothic"/>
+                                  <w:sz w:val="24"/>
+                                </w:rPr>
+                                <w:fldChar w:fldCharType="separate"/>
+                              </w:r>
+                              <w:r>
+                                <w:rPr>
+                                  <w:rFonts w:ascii="MS Gothic" w:eastAsia="MS Gothic" w:hAnsi="MS Gothic"/>
+                                  <w:noProof/>
+                                  <w:sz w:val="24"/>
+                                </w:rPr>
+                                <w:t>2</w:t>
+                              </w:r>
+                              <w:r>
+                                <w:rPr>
+                                  <w:rFonts w:ascii="MS Gothic" w:eastAsia="MS Gothic" w:hAnsi="MS Gothic"/>
+                                  <w:sz w:val="24"/>
+                                </w:rPr>
+                                <w:fldChar w:fldCharType="end"/>
+                              </w:r>
+                              <w:r>
+                                <w:rPr>
+                                  <w:rFonts w:ascii="MS Gothic" w:eastAsia="MS Gothic" w:hAnsi="MS Gothic"/>
+                                  <w:sz w:val="24"/>
+                                </w:rPr>
+                                <w:t xml:space="preserve">: </w:t>
+                              </w:r>
+                              <w:proofErr w:type="spellStart"/>
+                              <w:r>
+                                <w:rPr>
+                                  <w:rFonts w:ascii="MS Gothic" w:eastAsia="MS Gothic" w:hAnsi="MS Gothic" w:cs="MS Gothic" w:hint="eastAsia"/>
+                                  <w:sz w:val="24"/>
+                                </w:rPr>
+                                <w:t>鳥取砂丘</w:t>
+                              </w:r>
+                              <w:proofErr w:type="spellEnd"/>
+                            </w:p>
+                          </w:txbxContent>
+                        </wps:txbx>
+                        <wps:bodyPr rot="0" spcFirstLastPara="0" vertOverflow="overflow" horzOverflow="overflow" vert="horz" wrap="square" lIns="0" tIns="0" rIns="0" bIns="0" numCol="1" spcCol="0" rtlCol="0" fromWordArt="0" anchor="t" anchorCtr="0" forceAA="0" compatLnSpc="1">
+                          <a:prstTxWarp prst="textNoShape">
+                            <a:avLst/>
+                          </a:prstTxWarp>
+                          <a:noAutofit/>
+                        </wps:bodyPr>
+                      </wps:wsp>
+                    </wpg:wgp>
+                  </a:graphicData>
+                </a:graphic>
+                <wp14:sizeRelH relativeFrom="margin">
+                  <wp14:pctWidth>0</wp14:pctWidth>
+                </wp14:sizeRelH>
+                <wp14:sizeRelV relativeFrom="margin">
+                  <wp14:pctHeight>0</wp14:pctHeight>
+                </wp14:sizeRelV>
+              </wp:anchor>
+            </w:drawing>
+          </mc:Choice>
+          <mc:Fallback>
+            <w:pict>
+              <v:group w14:anchorId="6985F272" id="Group 6" o:spid="_x0000_s1027" style="position:absolute;margin-left:0;margin-top:.3pt;width:349.85pt;height:259.8pt;z-index:251661312;mso-position-horizontal:center;mso-position-horizontal-relative:margin;mso-width-relative:margin;mso-height-relative:margin" coordsize="32613,24220" o:gfxdata="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">
+                <v:shapetype id="_x0000_t75" coordsize="21600,21600" o:spt="75" o:preferrelative="t" path="m@4@5l@4@11@9@11@9@5xe" filled="f" stroked="f">
+                  <v:stroke joinstyle="miter"/>
+                  <v:formulas>
+                    <v:f eqn="if lineDrawn pixelLineWidth 0"/>
+                    <v:f eqn="sum @0 1 0"/>
+                    <v:f eqn="sum 0 0 @1"/>
+                    <v:f eqn="prod @2 1 2"/>
+                    <v:f eqn="prod @3 21600 pixelWidth"/>
+                    <v:f eqn="prod @3 21600 pixelHeight"/>
+                    <v:f eqn="sum @0 0 1"/>
+                    <v:f eqn="prod @6 1 2"/>
+                    <v:f eqn="prod @7 21600 pixelWidth"/>
+                    <v:f eqn="sum @8 21600 0"/>
+                    <v:f eqn="prod @7 21600 pixelHeight"/>
+                    <v:f eqn="sum @10 21600 0"/>
+                  </v:formulas>
+                  <v:path o:extrusionok="f" gradientshapeok="t" o:connecttype="rect"/>
+                  <o:lock v:ext="edit" aspectratio="t"/>
+                </v:shapetype>
+                <v:shape id="Picture 4" o:spid="_x0000_s1028" type="#_x0000_t75" alt="https://upload.wikimedia.org/wikipedia/commons/e/e1/Tottori-Sakyu_Tottori_Japan.JPG" style="position:absolute;width:32613;height:21831;visibility:visible;mso-wrap-style:square" o:gfxdata="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">
+                  <v:imagedata r:id="rId8" o:title="Tottori-Sakyu_Tottori_Japan"/>
+                </v:shape>
+                <v:shape id="Text Box 5" o:spid="_x0000_s1029" type="#_x0000_t202" style="position:absolute;top:22250;width:32613;height:1970;visibility:visible;mso-wrap-style:square;v-text-anchor:top" o:gfxdata="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" stroked="f">
+                  <v:textbox inset="0,0,0,0">
+                    <w:txbxContent>
+                      <w:p>
+                        <w:pPr>
+                          <w:pStyle w:val="Caption"/>
+                          <w:jc w:val="center"/>
+                          <w:rPr>
+                            <w:rFonts w:ascii="MS Gothic" w:eastAsia="MS Gothic" w:hAnsi="MS Gothic"/>
+                            <w:noProof/>
+                            <w:sz w:val="32"/>
+                          </w:rPr>
+                        </w:pPr>
+                        <w:r>
+                          <w:rPr>
+                            <w:rFonts w:ascii="MS Gothic" w:eastAsia="MS Gothic" w:hAnsi="MS Gothic"/>
+                            <w:sz w:val="24"/>
+                          </w:rPr>
+                          <w:t xml:space="preserve">Figure </w:t>
+                        </w:r>
+                        <w:r>
+                          <w:rPr>
+                            <w:rFonts w:ascii="MS Gothic" w:eastAsia="MS Gothic" w:hAnsi="MS Gothic"/>
+                            <w:sz w:val="24"/>
+                          </w:rPr>
+                          <w:fldChar w:fldCharType="begin"/>
+                        </w:r>
+                        <w:r>
+                          <w:rPr>
+                            <w:rFonts w:ascii="MS Gothic" w:eastAsia="MS Gothic" w:hAnsi="MS Gothic"/>
+                            <w:sz w:val="24"/>
+                          </w:rPr>
+                          <w:instrText xml:space="preserve"> SEQ Figure \* ARABIC </w:instrText>
+                        </w:r>
+                        <w:r>
+                          <w:rPr>
+                            <w:rFonts w:ascii="MS Gothic" w:eastAsia="MS Gothic" w:hAnsi="MS Gothic"/>
+                            <w:sz w:val="24"/>
+                          </w:rPr>
+                          <w:fldChar w:fldCharType="separate"/>
+                        </w:r>
+                        <w:r>
+                          <w:rPr>
+                            <w:rFonts w:ascii="MS Gothic" w:eastAsia="MS Gothic" w:hAnsi="MS Gothic"/>
+                            <w:noProof/>
+                            <w:sz w:val="24"/>
+                          </w:rPr>
+                          <w:t>2</w:t>
+                        </w:r>
+                        <w:r>
+                          <w:rPr>
+                            <w:rFonts w:ascii="MS Gothic" w:eastAsia="MS Gothic" w:hAnsi="MS Gothic"/>
+                            <w:sz w:val="24"/>
+                          </w:rPr>
+                          <w:fldChar w:fldCharType="end"/>
+                        </w:r>
+                        <w:r>
+                          <w:rPr>
+                            <w:rFonts w:ascii="MS Gothic" w:eastAsia="MS Gothic" w:hAnsi="MS Gothic"/>
+                            <w:sz w:val="24"/>
+                          </w:rPr>
+                          <w:t xml:space="preserve">: </w:t>
+                        </w:r>
+                        <w:proofErr w:type="spellStart"/>
+                        <w:r>
+                          <w:rPr>
+                            <w:rFonts w:ascii="MS Gothic" w:eastAsia="MS Gothic" w:hAnsi="MS Gothic" w:cs="MS Gothic" w:hint="eastAsia"/>
+                            <w:sz w:val="24"/>
+                          </w:rPr>
+                          <w:t>鳥取砂丘</w:t>
+                        </w:r>
+                        <w:proofErr w:type="spellEnd"/>
+                      </w:p>
+                    </w:txbxContent>
+                  </v:textbox>
+                </v:shape>
+                <w10:wrap type="tight" anchorx="margin"/>
+              </v:group>
+            </w:pict>
+          </mc:Fallback>
+        </mc:AlternateContent>
+      </w:r>
+    </w:p>
+    <w:p>
+      <w:pPr>
+        <w:spacing w:line="480" w:lineRule="auto"/>
+        <w:rPr>
+          <w:rFonts w:ascii="MS Gothic" w:eastAsia="MS Gothic" w:hAnsi="MS Gothic" w:cs="MS Gothic"/>
+          <w:sz w:val="24"/>
+          <w:szCs w:val="24"/>
+        </w:rPr>
+      </w:pPr>
+    </w:p>
+    <w:p>
+      <w:pPr>
+        <w:spacing w:line="480" w:lineRule="auto"/>
+        <w:rPr>
+          <w:rFonts w:ascii="MS Gothic" w:eastAsia="MS Gothic" w:hAnsi="MS Gothic" w:cs="MS Gothic"/>
+          <w:sz w:val="24"/>
+          <w:szCs w:val="24"/>
+        </w:rPr>
+      </w:pPr>
+    </w:p>
+    <w:p>
+      <w:pPr>
+        <w:spacing w:line="480" w:lineRule="auto"/>
+        <w:rPr>
+          <w:rFonts w:ascii="MS Gothic" w:eastAsia="MS Gothic" w:hAnsi="MS Gothic" w:cs="MS Gothic"/>
+          <w:sz w:val="24"/>
+          <w:szCs w:val="24"/>
+        </w:rPr>
+      </w:pPr>
+    </w:p>
+    <w:p>
+      <w:pPr>
+        <w:spacing w:line="480" w:lineRule="auto"/>
+        <w:rPr>
+          <w:rFonts w:ascii="MS Gothic" w:eastAsia="MS Gothic" w:hAnsi="MS Gothic" w:cs="MS Gothic"/>
+          <w:sz w:val="24"/>
+          <w:szCs w:val="24"/>
+        </w:rPr>
+      </w:pPr>
+    </w:p>
+    <w:p>
+      <w:pPr>
+        <w:spacing w:line="480" w:lineRule="auto"/>
+        <w:rPr>
+          <w:sz w:val="24"/>
+          <w:szCs w:val="24"/>
+        </w:rPr>
+      </w:pPr>
+      <w:r>
+        <w:rPr>
+          <w:sz w:val="24"/>
+          <w:szCs w:val="24"/>
+        </w:rPr>
+        <w:tab/>
+      </w:r>
+    </w:p>
+    <w:p>
+      <w:pPr>
+        <w:spacing w:line="480" w:lineRule="auto"/>
+        <w:rPr>
+          <w:sz w:val="24"/>
+          <w:szCs w:val="24"/>
+        </w:rPr>
+      </w:pPr>
+      <w:r>
+        <w:rPr>
+          <w:sz w:val="24"/>
+          <w:szCs w:val="24"/>
+        </w:rPr>
+        <w:tab/>
+      </w:r>
+    </w:p>
+    <w:p>
+      <w:pPr>
+        <w:spacing w:line="480" w:lineRule="auto"/>
+        <w:jc w:val="center"/>
+        <w:rPr>
+          <w:sz w:val="24"/>
+          <w:szCs w:val="24"/>
+        </w:rPr>
+      </w:pPr>
+    </w:p>
+    <w:p>
+      <w:pPr>
+        <w:spacing w:line="480" w:lineRule="auto"/>
+        <w:jc w:val="center"/>
+        <w:rPr>
+          <w:sz w:val="24"/>
+          <w:szCs w:val="24"/>
+        </w:rPr>
+      </w:pPr>
+    </w:p>
+    <w:p>
+      <w:pPr>
+        <w:spacing w:line="480" w:lineRule="auto"/>
+        <w:jc w:val="center"/>
+        <w:rPr>
+          <w:sz w:val="24"/>
+          <w:szCs w:val="24"/>
+        </w:rPr>
+      </w:pPr>
+    </w:p>
+    <w:p>
+      <w:pPr>
+        <w:spacing w:line="480" w:lineRule="auto"/>
+        <w:jc w:val="center"/>
+        <w:rPr>
+          <w:sz w:val="24"/>
+          <w:szCs w:val="24"/>
+        </w:rPr>
+      </w:pPr>
     </w:p>
     <w:p>
       <w:pPr>

--- a/final 2.docx
+++ b/final 2.docx
@@ -1183,13 +1183,687 @@
     <w:p>
       <w:pPr>
         <w:spacing w:line="480" w:lineRule="auto"/>
-        <w:rPr>
+        <w:jc w:val="center"/>
+        <w:rPr>
+          <w:b/>
+          <w:sz w:val="24"/>
+          <w:szCs w:val="24"/>
+        </w:rPr>
+      </w:pPr>
+      <w:proofErr w:type="spellStart"/>
+      <w:r>
+        <w:rPr>
+          <w:rFonts w:ascii="MS Gothic" w:eastAsia="MS Gothic" w:hAnsi="MS Gothic" w:cs="MS Gothic" w:hint="eastAsia"/>
+          <w:b/>
+          <w:sz w:val="24"/>
+          <w:szCs w:val="24"/>
+        </w:rPr>
+        <w:lastRenderedPageBreak/>
+        <w:t>中国地方の</w:t>
+      </w:r>
+      <w:r>
+        <w:rPr>
+          <w:rFonts w:ascii="MS Gothic" w:eastAsia="MS Gothic" w:hAnsi="MS Gothic" w:cs="MS Gothic" w:hint="eastAsia"/>
+          <w:b/>
+          <w:sz w:val="24"/>
+          <w:szCs w:val="24"/>
+        </w:rPr>
+        <w:t>ゆるキャラ</w:t>
+      </w:r>
+      <w:proofErr w:type="spellEnd"/>
+    </w:p>
+    <w:p>
+      <w:pPr>
+        <w:spacing w:line="480" w:lineRule="auto"/>
+        <w:rPr>
+          <w:rFonts w:ascii="MS Gothic" w:eastAsia="MS Gothic" w:hAnsi="MS Gothic" w:cs="MS Gothic"/>
+          <w:sz w:val="24"/>
+          <w:szCs w:val="24"/>
+        </w:rPr>
+      </w:pPr>
+      <w:r>
+        <w:rPr>
+          <w:rFonts w:ascii="MS Gothic" w:eastAsia="MS Gothic" w:hAnsi="MS Gothic" w:cs="MS Gothic" w:hint="eastAsia"/>
+          <w:b/>
+          <w:noProof/>
+          <w:sz w:val="24"/>
+          <w:szCs w:val="24"/>
+        </w:rPr>
+        <mc:AlternateContent>
+          <mc:Choice Requires="wpg">
+            <w:drawing>
+              <wp:anchor distT="0" distB="0" distL="114300" distR="114300" simplePos="0" relativeHeight="251665408" behindDoc="0" locked="0" layoutInCell="1" allowOverlap="1" wp14:anchorId="34B52839" wp14:editId="24D4E02F">
+                <wp:simplePos x="0" y="0"/>
+                <wp:positionH relativeFrom="margin">
+                  <wp:align>center</wp:align>
+                </wp:positionH>
+                <wp:positionV relativeFrom="paragraph">
+                  <wp:posOffset>782955</wp:posOffset>
+                </wp:positionV>
+                <wp:extent cx="2301875" cy="3108960"/>
+                <wp:effectExtent l="0" t="0" r="3175" b="0"/>
+                <wp:wrapTight wrapText="bothSides">
+                  <wp:wrapPolygon edited="0">
+                    <wp:start x="0" y="0"/>
+                    <wp:lineTo x="0" y="21441"/>
+                    <wp:lineTo x="21451" y="21441"/>
+                    <wp:lineTo x="21451" y="0"/>
+                    <wp:lineTo x="0" y="0"/>
+                  </wp:wrapPolygon>
+                </wp:wrapTight>
+                <wp:docPr id="9" name="Group 9"/>
+                <wp:cNvGraphicFramePr/>
+                <a:graphic xmlns:a="http://schemas.openxmlformats.org/drawingml/2006/main">
+                  <a:graphicData uri="http://schemas.microsoft.com/office/word/2010/wordprocessingGroup">
+                    <wpg:wgp>
+                      <wpg:cNvGrpSpPr/>
+                      <wpg:grpSpPr>
+                        <a:xfrm>
+                          <a:off x="0" y="0"/>
+                          <a:ext cx="2301875" cy="3108960"/>
+                          <a:chOff x="0" y="0"/>
+                          <a:chExt cx="2661285" cy="3593465"/>
+                        </a:xfrm>
+                      </wpg:grpSpPr>
+                      <pic:pic xmlns:pic="http://schemas.openxmlformats.org/drawingml/2006/picture">
+                        <pic:nvPicPr>
+                          <pic:cNvPr id="7" name="Picture 7"/>
+                          <pic:cNvPicPr>
+                            <a:picLocks noChangeAspect="1"/>
+                          </pic:cNvPicPr>
+                        </pic:nvPicPr>
+                        <pic:blipFill>
+                          <a:blip r:embed="rId9">
+                            <a:extLst>
+                              <a:ext uri="{28A0092B-C50C-407E-A947-70E740481C1C}">
+                                <a14:useLocalDpi xmlns:a14="http://schemas.microsoft.com/office/drawing/2010/main" val="0"/>
+                              </a:ext>
+                            </a:extLst>
+                          </a:blip>
+                          <a:stretch>
+                            <a:fillRect/>
+                          </a:stretch>
+                        </pic:blipFill>
+                        <pic:spPr>
+                          <a:xfrm>
+                            <a:off x="0" y="0"/>
+                            <a:ext cx="2661285" cy="3208020"/>
+                          </a:xfrm>
+                          <a:prstGeom prst="rect">
+                            <a:avLst/>
+                          </a:prstGeom>
+                        </pic:spPr>
+                      </pic:pic>
+                      <wps:wsp>
+                        <wps:cNvPr id="8" name="Text Box 8"/>
+                        <wps:cNvSpPr txBox="1"/>
+                        <wps:spPr>
+                          <a:xfrm>
+                            <a:off x="0" y="3268980"/>
+                            <a:ext cx="2661285" cy="324485"/>
+                          </a:xfrm>
+                          <a:prstGeom prst="rect">
+                            <a:avLst/>
+                          </a:prstGeom>
+                          <a:solidFill>
+                            <a:prstClr val="white"/>
+                          </a:solidFill>
+                          <a:ln>
+                            <a:noFill/>
+                          </a:ln>
+                        </wps:spPr>
+                        <wps:txbx>
+                          <w:txbxContent>
+                            <w:p>
+                              <w:pPr>
+                                <w:pStyle w:val="Caption"/>
+                                <w:jc w:val="center"/>
+                                <w:rPr>
+                                  <w:noProof/>
+                                  <w:sz w:val="24"/>
+                                </w:rPr>
+                              </w:pPr>
+                              <w:r>
+                                <w:rPr>
+                                  <w:sz w:val="24"/>
+                                </w:rPr>
+                                <w:t xml:space="preserve">Figure </w:t>
+                              </w:r>
+                              <w:r>
+                                <w:rPr>
+                                  <w:sz w:val="24"/>
+                                </w:rPr>
+                                <w:fldChar w:fldCharType="begin"/>
+                              </w:r>
+                              <w:r>
+                                <w:rPr>
+                                  <w:sz w:val="24"/>
+                                </w:rPr>
+                                <w:instrText xml:space="preserve"> SEQ Figure \* ARABIC </w:instrText>
+                              </w:r>
+                              <w:r>
+                                <w:rPr>
+                                  <w:sz w:val="24"/>
+                                </w:rPr>
+                                <w:fldChar w:fldCharType="separate"/>
+                              </w:r>
+                              <w:r>
+                                <w:rPr>
+                                  <w:noProof/>
+                                  <w:sz w:val="24"/>
+                                </w:rPr>
+                                <w:t>3</w:t>
+                              </w:r>
+                              <w:r>
+                                <w:rPr>
+                                  <w:sz w:val="24"/>
+                                </w:rPr>
+                                <w:fldChar w:fldCharType="end"/>
+                              </w:r>
+                              <w:r>
+                                <w:rPr>
+                                  <w:sz w:val="24"/>
+                                </w:rPr>
+                                <w:t xml:space="preserve">: </w:t>
+                              </w:r>
+                              <w:proofErr w:type="spellStart"/>
+                              <w:r>
+                                <w:rPr>
+                                  <w:rFonts w:ascii="MS Gothic" w:eastAsia="MS Gothic" w:hAnsi="MS Gothic" w:cs="MS Gothic" w:hint="eastAsia"/>
+                                  <w:sz w:val="24"/>
+                                </w:rPr>
+                                <w:t>あかいわモモちゃん</w:t>
+                              </w:r>
+                              <w:proofErr w:type="spellEnd"/>
+                            </w:p>
+                          </w:txbxContent>
+                        </wps:txbx>
+                        <wps:bodyPr rot="0" spcFirstLastPara="0" vertOverflow="overflow" horzOverflow="overflow" vert="horz" wrap="square" lIns="0" tIns="0" rIns="0" bIns="0" numCol="1" spcCol="0" rtlCol="0" fromWordArt="0" anchor="t" anchorCtr="0" forceAA="0" compatLnSpc="1">
+                          <a:prstTxWarp prst="textNoShape">
+                            <a:avLst/>
+                          </a:prstTxWarp>
+                          <a:noAutofit/>
+                        </wps:bodyPr>
+                      </wps:wsp>
+                    </wpg:wgp>
+                  </a:graphicData>
+                </a:graphic>
+                <wp14:sizeRelH relativeFrom="margin">
+                  <wp14:pctWidth>0</wp14:pctWidth>
+                </wp14:sizeRelH>
+                <wp14:sizeRelV relativeFrom="margin">
+                  <wp14:pctHeight>0</wp14:pctHeight>
+                </wp14:sizeRelV>
+              </wp:anchor>
+            </w:drawing>
+          </mc:Choice>
+          <mc:Fallback>
+            <w:pict>
+              <v:group w14:anchorId="34B52839" id="Group 9" o:spid="_x0000_s1030" style="position:absolute;margin-left:0;margin-top:61.65pt;width:181.25pt;height:244.8pt;z-index:251665408;mso-position-horizontal:center;mso-position-horizontal-relative:margin;mso-width-relative:margin;mso-height-relative:margin" coordsize="26612,35934" o:gfxdata="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">
+                <v:shape id="Picture 7" o:spid="_x0000_s1031" type="#_x0000_t75" style="position:absolute;width:26612;height:32080;visibility:visible;mso-wrap-style:square" o:gfxdata="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">
+                  <v:imagedata r:id="rId10" o:title=""/>
+                </v:shape>
+                <v:shape id="Text Box 8" o:spid="_x0000_s1032" type="#_x0000_t202" style="position:absolute;top:32689;width:26612;height:3245;visibility:visible;mso-wrap-style:square;v-text-anchor:top" o:gfxdata="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" stroked="f">
+                  <v:textbox inset="0,0,0,0">
+                    <w:txbxContent>
+                      <w:p>
+                        <w:pPr>
+                          <w:pStyle w:val="Caption"/>
+                          <w:jc w:val="center"/>
+                          <w:rPr>
+                            <w:noProof/>
+                            <w:sz w:val="24"/>
+                          </w:rPr>
+                        </w:pPr>
+                        <w:r>
+                          <w:rPr>
+                            <w:sz w:val="24"/>
+                          </w:rPr>
+                          <w:t xml:space="preserve">Figure </w:t>
+                        </w:r>
+                        <w:r>
+                          <w:rPr>
+                            <w:sz w:val="24"/>
+                          </w:rPr>
+                          <w:fldChar w:fldCharType="begin"/>
+                        </w:r>
+                        <w:r>
+                          <w:rPr>
+                            <w:sz w:val="24"/>
+                          </w:rPr>
+                          <w:instrText xml:space="preserve"> SEQ Figure \* ARABIC </w:instrText>
+                        </w:r>
+                        <w:r>
+                          <w:rPr>
+                            <w:sz w:val="24"/>
+                          </w:rPr>
+                          <w:fldChar w:fldCharType="separate"/>
+                        </w:r>
+                        <w:r>
+                          <w:rPr>
+                            <w:noProof/>
+                            <w:sz w:val="24"/>
+                          </w:rPr>
+                          <w:t>3</w:t>
+                        </w:r>
+                        <w:r>
+                          <w:rPr>
+                            <w:sz w:val="24"/>
+                          </w:rPr>
+                          <w:fldChar w:fldCharType="end"/>
+                        </w:r>
+                        <w:r>
+                          <w:rPr>
+                            <w:sz w:val="24"/>
+                          </w:rPr>
+                          <w:t xml:space="preserve">: </w:t>
+                        </w:r>
+                        <w:proofErr w:type="spellStart"/>
+                        <w:r>
+                          <w:rPr>
+                            <w:rFonts w:ascii="MS Gothic" w:eastAsia="MS Gothic" w:hAnsi="MS Gothic" w:cs="MS Gothic" w:hint="eastAsia"/>
+                            <w:sz w:val="24"/>
+                          </w:rPr>
+                          <w:t>あかいわモモちゃん</w:t>
+                        </w:r>
+                        <w:proofErr w:type="spellEnd"/>
+                      </w:p>
+                    </w:txbxContent>
+                  </v:textbox>
+                </v:shape>
+                <w10:wrap type="tight" anchorx="margin"/>
+              </v:group>
+            </w:pict>
+          </mc:Fallback>
+        </mc:AlternateContent>
+      </w:r>
+      <w:r>
+        <w:rPr>
+          <w:rFonts w:ascii="MS Gothic" w:eastAsia="MS Gothic" w:hAnsi="MS Gothic" w:cs="MS Gothic" w:hint="eastAsia"/>
+          <w:sz w:val="24"/>
+          <w:szCs w:val="24"/>
+        </w:rPr>
+        <w:t>「あかいわモモちゃん」という岡山県のゆるキャラが</w:t>
+      </w:r>
+      <w:r>
+        <w:rPr>
+          <w:rFonts w:ascii="MS Gothic" w:eastAsia="MS Gothic" w:hAnsi="MS Gothic" w:cs="MS Gothic" w:hint="eastAsia"/>
+          <w:sz w:val="24"/>
+          <w:szCs w:val="24"/>
+        </w:rPr>
+        <w:t>元気な</w:t>
+      </w:r>
+      <w:r>
+        <w:rPr>
+          <w:rFonts w:ascii="MS Gothic" w:eastAsia="MS Gothic" w:hAnsi="MS Gothic" w:cs="MS Gothic" w:hint="eastAsia"/>
+          <w:sz w:val="24"/>
+          <w:szCs w:val="24"/>
+        </w:rPr>
+        <w:t>ピンクの少女です。</w:t>
+      </w:r>
+      <w:r>
+        <w:rPr>
+          <w:rFonts w:ascii="MS Gothic" w:eastAsia="MS Gothic" w:hAnsi="MS Gothic" w:cs="MS Gothic" w:hint="eastAsia"/>
+          <w:sz w:val="24"/>
+          <w:szCs w:val="24"/>
+        </w:rPr>
+        <w:t>このゆるキャラの意味は青いワンピースが岡山の青空を表します。</w:t>
+      </w:r>
+      <w:r>
+        <w:rPr>
+          <w:rFonts w:ascii="MS Gothic" w:eastAsia="MS Gothic" w:hAnsi="MS Gothic" w:cs="MS Gothic" w:hint="eastAsia"/>
+          <w:sz w:val="24"/>
+          <w:szCs w:val="24"/>
+        </w:rPr>
+        <w:t>岡山県がいい桃を産出するので、頭が桃。</w:t>
+      </w:r>
+    </w:p>
+    <w:p>
+      <w:pPr>
+        <w:spacing w:line="480" w:lineRule="auto"/>
+        <w:rPr>
+          <w:rFonts w:ascii="MS Gothic" w:eastAsia="MS Gothic" w:hAnsi="MS Gothic" w:cs="MS Gothic"/>
+          <w:sz w:val="24"/>
+          <w:szCs w:val="24"/>
+        </w:rPr>
+      </w:pPr>
+    </w:p>
+    <w:p>
+      <w:pPr>
+        <w:spacing w:line="480" w:lineRule="auto"/>
+        <w:rPr>
+          <w:rFonts w:ascii="MS Gothic" w:eastAsia="MS Gothic" w:hAnsi="MS Gothic" w:cs="MS Gothic"/>
+          <w:sz w:val="24"/>
+          <w:szCs w:val="24"/>
+        </w:rPr>
+      </w:pPr>
+    </w:p>
+    <w:p>
+      <w:pPr>
+        <w:spacing w:line="480" w:lineRule="auto"/>
+        <w:rPr>
+          <w:rFonts w:ascii="MS Gothic" w:eastAsia="MS Gothic" w:hAnsi="MS Gothic" w:cs="MS Gothic"/>
+          <w:sz w:val="24"/>
+          <w:szCs w:val="24"/>
+        </w:rPr>
+      </w:pPr>
+    </w:p>
+    <w:p>
+      <w:pPr>
+        <w:spacing w:line="480" w:lineRule="auto"/>
+        <w:rPr>
+          <w:rFonts w:ascii="MS Gothic" w:eastAsia="MS Gothic" w:hAnsi="MS Gothic" w:cs="MS Gothic"/>
+          <w:sz w:val="24"/>
+          <w:szCs w:val="24"/>
+        </w:rPr>
+      </w:pPr>
+    </w:p>
+    <w:p>
+      <w:pPr>
+        <w:spacing w:line="480" w:lineRule="auto"/>
+        <w:rPr>
+          <w:rFonts w:ascii="MS Gothic" w:eastAsia="MS Gothic" w:hAnsi="MS Gothic" w:cs="MS Gothic"/>
           <w:sz w:val="24"/>
           <w:szCs w:val="24"/>
         </w:rPr>
       </w:pPr>
       <w:bookmarkStart w:id="0" w:name="_GoBack"/>
       <w:bookmarkEnd w:id="0"/>
+    </w:p>
+    <w:p>
+      <w:pPr>
+        <w:spacing w:line="480" w:lineRule="auto"/>
+        <w:jc w:val="center"/>
+        <w:rPr>
+          <w:sz w:val="24"/>
+          <w:szCs w:val="24"/>
+        </w:rPr>
+      </w:pPr>
+    </w:p>
+    <w:p>
+      <w:pPr>
+        <w:spacing w:line="480" w:lineRule="auto"/>
+        <w:rPr>
+          <w:sz w:val="24"/>
+          <w:szCs w:val="24"/>
+        </w:rPr>
+      </w:pPr>
+    </w:p>
+    <w:p>
+      <w:pPr>
+        <w:spacing w:line="480" w:lineRule="auto"/>
+        <w:rPr>
+          <w:sz w:val="24"/>
+          <w:szCs w:val="24"/>
+        </w:rPr>
+      </w:pPr>
+    </w:p>
+    <w:p>
+      <w:pPr>
+        <w:spacing w:line="480" w:lineRule="auto"/>
+        <w:rPr>
+          <w:sz w:val="24"/>
+          <w:szCs w:val="24"/>
+        </w:rPr>
+      </w:pPr>
+    </w:p>
+    <w:p>
+      <w:pPr>
+        <w:spacing w:line="480" w:lineRule="auto"/>
+        <w:rPr>
+          <w:sz w:val="24"/>
+          <w:szCs w:val="24"/>
+        </w:rPr>
+      </w:pPr>
+    </w:p>
+    <w:p>
+      <w:pPr>
+        <w:spacing w:line="480" w:lineRule="auto"/>
+        <w:rPr>
+          <w:sz w:val="24"/>
+          <w:szCs w:val="24"/>
+        </w:rPr>
+      </w:pPr>
+    </w:p>
+    <w:p>
+      <w:pPr>
+        <w:spacing w:line="480" w:lineRule="auto"/>
+        <w:rPr>
+          <w:sz w:val="24"/>
+          <w:szCs w:val="24"/>
+        </w:rPr>
+      </w:pPr>
+    </w:p>
+    <w:p>
+      <w:pPr>
+        <w:spacing w:line="480" w:lineRule="auto"/>
+        <w:rPr>
+          <w:sz w:val="24"/>
+          <w:szCs w:val="24"/>
+        </w:rPr>
+      </w:pPr>
+    </w:p>
+    <w:p>
+      <w:pPr>
+        <w:spacing w:line="480" w:lineRule="auto"/>
+        <w:rPr>
+          <w:sz w:val="24"/>
+          <w:szCs w:val="24"/>
+        </w:rPr>
+      </w:pPr>
+    </w:p>
+    <w:p>
+      <w:pPr>
+        <w:spacing w:line="480" w:lineRule="auto"/>
+        <w:rPr>
+          <w:sz w:val="24"/>
+          <w:szCs w:val="24"/>
+        </w:rPr>
+      </w:pPr>
+    </w:p>
+    <w:p>
+      <w:pPr>
+        <w:spacing w:line="480" w:lineRule="auto"/>
+        <w:rPr>
+          <w:sz w:val="24"/>
+          <w:szCs w:val="24"/>
+        </w:rPr>
+      </w:pPr>
+    </w:p>
+    <w:p>
+      <w:pPr>
+        <w:spacing w:line="480" w:lineRule="auto"/>
+        <w:rPr>
+          <w:sz w:val="24"/>
+          <w:szCs w:val="24"/>
+        </w:rPr>
+      </w:pPr>
+    </w:p>
+    <w:p>
+      <w:pPr>
+        <w:spacing w:line="480" w:lineRule="auto"/>
+        <w:rPr>
+          <w:sz w:val="24"/>
+          <w:szCs w:val="24"/>
+        </w:rPr>
+      </w:pPr>
+    </w:p>
+    <w:p>
+      <w:pPr>
+        <w:spacing w:line="480" w:lineRule="auto"/>
+        <w:jc w:val="center"/>
+        <w:rPr>
+          <w:sz w:val="24"/>
+          <w:szCs w:val="24"/>
+        </w:rPr>
+      </w:pPr>
+      <w:r>
+        <w:rPr>
+          <w:sz w:val="24"/>
+          <w:szCs w:val="24"/>
+        </w:rPr>
+        <w:t>Work Cited</w:t>
+      </w:r>
+    </w:p>
+    <w:p>
+      <w:pPr>
+        <w:spacing w:line="480" w:lineRule="auto"/>
+        <w:rPr>
+          <w:sz w:val="24"/>
+          <w:szCs w:val="24"/>
+        </w:rPr>
+      </w:pPr>
+      <w:r>
+        <w:rPr>
+          <w:sz w:val="24"/>
+          <w:szCs w:val="24"/>
+        </w:rPr>
+        <w:t>https://www.data.jma.go.jp/gmd/cpd/longfcst/en/tourist/file/Chugoku.html</w:t>
+      </w:r>
+    </w:p>
+    <w:p>
+      <w:pPr>
+        <w:spacing w:line="480" w:lineRule="auto"/>
+        <w:rPr>
+          <w:sz w:val="24"/>
+          <w:szCs w:val="24"/>
+        </w:rPr>
+      </w:pPr>
+      <w:r>
+        <w:rPr>
+          <w:sz w:val="24"/>
+          <w:szCs w:val="24"/>
+        </w:rPr>
+        <w:t>https://web-japan.org/kidsweb/explore/regions/q7.html</w:t>
+      </w:r>
+    </w:p>
+    <w:p>
+      <w:pPr>
+        <w:spacing w:line="480" w:lineRule="auto"/>
+        <w:rPr>
+          <w:sz w:val="24"/>
+          <w:szCs w:val="24"/>
+        </w:rPr>
+      </w:pPr>
+      <w:r>
+        <w:rPr>
+          <w:sz w:val="24"/>
+          <w:szCs w:val="24"/>
+        </w:rPr>
+        <w:t>https://photius.com/countries/japan/geography/japan_geography_chugoku.html</w:t>
+      </w:r>
+    </w:p>
+    <w:p>
+      <w:pPr>
+        <w:spacing w:line="480" w:lineRule="auto"/>
+        <w:rPr>
+          <w:sz w:val="24"/>
+          <w:szCs w:val="24"/>
+        </w:rPr>
+      </w:pPr>
+      <w:r>
+        <w:rPr>
+          <w:sz w:val="24"/>
+          <w:szCs w:val="24"/>
+        </w:rPr>
+        <w:t>https://en.wikipedia.org/wiki/Ch%C5%ABgoku_region</w:t>
+      </w:r>
+    </w:p>
+    <w:p>
+      <w:pPr>
+        <w:spacing w:line="480" w:lineRule="auto"/>
+        <w:rPr>
+          <w:sz w:val="24"/>
+          <w:szCs w:val="24"/>
+        </w:rPr>
+      </w:pPr>
+      <w:r>
+        <w:rPr>
+          <w:sz w:val="24"/>
+          <w:szCs w:val="24"/>
+        </w:rPr>
+        <w:t>https://japandeluxetours.com/destinations/region-chugoku</w:t>
+      </w:r>
+    </w:p>
+    <w:p>
+      <w:pPr>
+        <w:spacing w:line="480" w:lineRule="auto"/>
+        <w:rPr>
+          <w:sz w:val="24"/>
+          <w:szCs w:val="24"/>
+        </w:rPr>
+      </w:pPr>
+      <w:r>
+        <w:rPr>
+          <w:sz w:val="24"/>
+          <w:szCs w:val="24"/>
+        </w:rPr>
+        <w:t>https://matome.naver.jp/odai/2146604664507760201</w:t>
+      </w:r>
+    </w:p>
+    <w:p>
+      <w:pPr>
+        <w:spacing w:line="480" w:lineRule="auto"/>
+        <w:rPr>
+          <w:sz w:val="24"/>
+          <w:szCs w:val="24"/>
+        </w:rPr>
+      </w:pPr>
+      <w:r>
+        <w:rPr>
+          <w:sz w:val="24"/>
+          <w:szCs w:val="24"/>
+        </w:rPr>
+        <w:t>https://tabetainjya.com/archives/koneta/post_2384/</w:t>
+      </w:r>
+    </w:p>
+    <w:p>
+      <w:pPr>
+        <w:spacing w:line="480" w:lineRule="auto"/>
+        <w:rPr>
+          <w:sz w:val="24"/>
+          <w:szCs w:val="24"/>
+        </w:rPr>
+      </w:pPr>
+      <w:r>
+        <w:rPr>
+          <w:sz w:val="24"/>
+          <w:szCs w:val="24"/>
+        </w:rPr>
+        <w:t>https://nyankocchi.com/20150605</w:t>
+      </w:r>
+    </w:p>
+    <w:p>
+      <w:pPr>
+        <w:spacing w:line="480" w:lineRule="auto"/>
+        <w:rPr>
+          <w:sz w:val="24"/>
+          <w:szCs w:val="24"/>
+        </w:rPr>
+      </w:pPr>
+      <w:r>
+        <w:rPr>
+          <w:sz w:val="24"/>
+          <w:szCs w:val="24"/>
+        </w:rPr>
+        <w:t>http://www.nhk.or.jp/syakai/10min_tiri/?das_id=D0005120339_00000</w:t>
+      </w:r>
+    </w:p>
+    <w:p>
+      <w:pPr>
+        <w:spacing w:line="480" w:lineRule="auto"/>
+        <w:rPr>
+          <w:sz w:val="24"/>
+          <w:szCs w:val="24"/>
+        </w:rPr>
+      </w:pPr>
+      <w:r>
+        <w:rPr>
+          <w:sz w:val="24"/>
+          <w:szCs w:val="24"/>
+        </w:rPr>
+        <w:t>https://kotobank.jp/word/%E4%B8%AD%E5%9B%BD%E5%9C%B0%E6%96%B9-97203</w:t>
+      </w:r>
     </w:p>
     <w:sectPr>
       <w:pgSz w:w="12240" w:h="15840"/>

--- a/final 2.docx
+++ b/final 2.docx
@@ -1567,303 +1567,619 @@
           <w:szCs w:val="24"/>
         </w:rPr>
       </w:pPr>
+      <w:r>
+        <w:rPr>
+          <w:rFonts w:ascii="MS Gothic" w:eastAsia="MS Gothic" w:hAnsi="MS Gothic" w:cs="MS Gothic" w:hint="eastAsia"/>
+          <w:noProof/>
+          <w:sz w:val="24"/>
+          <w:szCs w:val="24"/>
+        </w:rPr>
+        <mc:AlternateContent>
+          <mc:Choice Requires="wpg">
+            <w:drawing>
+              <wp:anchor distT="0" distB="0" distL="114300" distR="114300" simplePos="0" relativeHeight="251669504" behindDoc="0" locked="0" layoutInCell="1" allowOverlap="1" wp14:anchorId="15A93DDF" wp14:editId="18B762D7">
+                <wp:simplePos x="0" y="0"/>
+                <wp:positionH relativeFrom="column">
+                  <wp:posOffset>3764280</wp:posOffset>
+                </wp:positionH>
+                <wp:positionV relativeFrom="paragraph">
+                  <wp:posOffset>1812925</wp:posOffset>
+                </wp:positionV>
+                <wp:extent cx="2766060" cy="3745865"/>
+                <wp:effectExtent l="0" t="0" r="0" b="6985"/>
+                <wp:wrapTight wrapText="bothSides">
+                  <wp:wrapPolygon edited="0">
+                    <wp:start x="0" y="0"/>
+                    <wp:lineTo x="0" y="21530"/>
+                    <wp:lineTo x="21421" y="21530"/>
+                    <wp:lineTo x="21421" y="0"/>
+                    <wp:lineTo x="0" y="0"/>
+                  </wp:wrapPolygon>
+                </wp:wrapTight>
+                <wp:docPr id="12" name="Group 12"/>
+                <wp:cNvGraphicFramePr/>
+                <a:graphic xmlns:a="http://schemas.openxmlformats.org/drawingml/2006/main">
+                  <a:graphicData uri="http://schemas.microsoft.com/office/word/2010/wordprocessingGroup">
+                    <wpg:wgp>
+                      <wpg:cNvGrpSpPr/>
+                      <wpg:grpSpPr>
+                        <a:xfrm>
+                          <a:off x="0" y="0"/>
+                          <a:ext cx="2766060" cy="3745865"/>
+                          <a:chOff x="0" y="0"/>
+                          <a:chExt cx="2766060" cy="3745865"/>
+                        </a:xfrm>
+                      </wpg:grpSpPr>
+                      <pic:pic xmlns:pic="http://schemas.openxmlformats.org/drawingml/2006/picture">
+                        <pic:nvPicPr>
+                          <pic:cNvPr id="10" name="Picture 10"/>
+                          <pic:cNvPicPr>
+                            <a:picLocks noChangeAspect="1"/>
+                          </pic:cNvPicPr>
+                        </pic:nvPicPr>
+                        <pic:blipFill>
+                          <a:blip r:embed="rId11">
+                            <a:extLst>
+                              <a:ext uri="{28A0092B-C50C-407E-A947-70E740481C1C}">
+                                <a14:useLocalDpi xmlns:a14="http://schemas.microsoft.com/office/drawing/2010/main" val="0"/>
+                              </a:ext>
+                            </a:extLst>
+                          </a:blip>
+                          <a:stretch>
+                            <a:fillRect/>
+                          </a:stretch>
+                        </pic:blipFill>
+                        <pic:spPr>
+                          <a:xfrm>
+                            <a:off x="0" y="0"/>
+                            <a:ext cx="2766060" cy="3369310"/>
+                          </a:xfrm>
+                          <a:prstGeom prst="rect">
+                            <a:avLst/>
+                          </a:prstGeom>
+                        </pic:spPr>
+                      </pic:pic>
+                      <wps:wsp>
+                        <wps:cNvPr id="11" name="Text Box 11"/>
+                        <wps:cNvSpPr txBox="1"/>
+                        <wps:spPr>
+                          <a:xfrm>
+                            <a:off x="0" y="3421380"/>
+                            <a:ext cx="2766060" cy="324485"/>
+                          </a:xfrm>
+                          <a:prstGeom prst="rect">
+                            <a:avLst/>
+                          </a:prstGeom>
+                          <a:solidFill>
+                            <a:prstClr val="white"/>
+                          </a:solidFill>
+                          <a:ln>
+                            <a:noFill/>
+                          </a:ln>
+                        </wps:spPr>
+                        <wps:txbx>
+                          <w:txbxContent>
+                            <w:p>
+                              <w:pPr>
+                                <w:pStyle w:val="Caption"/>
+                                <w:jc w:val="center"/>
+                                <w:rPr>
+                                  <w:noProof/>
+                                  <w:sz w:val="24"/>
+                                </w:rPr>
+                              </w:pPr>
+                              <w:r>
+                                <w:rPr>
+                                  <w:sz w:val="24"/>
+                                </w:rPr>
+                                <w:t xml:space="preserve">Figure </w:t>
+                              </w:r>
+                              <w:r>
+                                <w:rPr>
+                                  <w:sz w:val="24"/>
+                                </w:rPr>
+                                <w:fldChar w:fldCharType="begin"/>
+                              </w:r>
+                              <w:r>
+                                <w:rPr>
+                                  <w:sz w:val="24"/>
+                                </w:rPr>
+                                <w:instrText xml:space="preserve"> SEQ Figure \* ARABIC </w:instrText>
+                              </w:r>
+                              <w:r>
+                                <w:rPr>
+                                  <w:sz w:val="24"/>
+                                </w:rPr>
+                                <w:fldChar w:fldCharType="separate"/>
+                              </w:r>
+                              <w:r>
+                                <w:rPr>
+                                  <w:noProof/>
+                                  <w:sz w:val="24"/>
+                                </w:rPr>
+                                <w:t>4</w:t>
+                              </w:r>
+                              <w:r>
+                                <w:rPr>
+                                  <w:sz w:val="24"/>
+                                </w:rPr>
+                                <w:fldChar w:fldCharType="end"/>
+                              </w:r>
+                              <w:r>
+                                <w:rPr>
+                                  <w:rFonts w:ascii="MS Gothic" w:eastAsia="MS Gothic" w:hAnsi="MS Gothic" w:cs="MS Gothic" w:hint="eastAsia"/>
+                                  <w:sz w:val="24"/>
+                                </w:rPr>
+                                <w:t>:</w:t>
+                              </w:r>
+                              <w:r>
+                                <w:rPr>
+                                  <w:rFonts w:ascii="MS Gothic" w:eastAsia="MS Gothic" w:hAnsi="MS Gothic" w:cs="MS Gothic"/>
+                                  <w:sz w:val="24"/>
+                                </w:rPr>
+                                <w:t xml:space="preserve"> </w:t>
+                              </w:r>
+                              <w:proofErr w:type="spellStart"/>
+                              <w:r>
+                                <w:rPr>
+                                  <w:rFonts w:ascii="MS Gothic" w:eastAsia="MS Gothic" w:hAnsi="MS Gothic" w:cs="MS Gothic" w:hint="eastAsia"/>
+                                  <w:sz w:val="24"/>
+                                </w:rPr>
+                                <w:t>かぐやパンダ</w:t>
+                              </w:r>
+                              <w:proofErr w:type="spellEnd"/>
+                            </w:p>
+                          </w:txbxContent>
+                        </wps:txbx>
+                        <wps:bodyPr rot="0" spcFirstLastPara="0" vertOverflow="overflow" horzOverflow="overflow" vert="horz" wrap="square" lIns="0" tIns="0" rIns="0" bIns="0" numCol="1" spcCol="0" rtlCol="0" fromWordArt="0" anchor="t" anchorCtr="0" forceAA="0" compatLnSpc="1">
+                          <a:prstTxWarp prst="textNoShape">
+                            <a:avLst/>
+                          </a:prstTxWarp>
+                          <a:spAutoFit/>
+                        </wps:bodyPr>
+                      </wps:wsp>
+                    </wpg:wgp>
+                  </a:graphicData>
+                </a:graphic>
+              </wp:anchor>
+            </w:drawing>
+          </mc:Choice>
+          <mc:Fallback>
+            <w:pict>
+              <v:group w14:anchorId="15A93DDF" id="Group 12" o:spid="_x0000_s1033" style="position:absolute;margin-left:296.4pt;margin-top:142.75pt;width:217.8pt;height:294.95pt;z-index:251669504" coordsize="27660,37458" o:gfxdata="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">
+                <v:shape id="Picture 10" o:spid="_x0000_s1034" type="#_x0000_t75" style="position:absolute;width:27660;height:33693;visibility:visible;mso-wrap-style:square" o:gfxdata="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">
+                  <v:imagedata r:id="rId12" o:title=""/>
+                </v:shape>
+                <v:shape id="Text Box 11" o:spid="_x0000_s1035" type="#_x0000_t202" style="position:absolute;top:34213;width:27660;height:3245;visibility:visible;mso-wrap-style:square;v-text-anchor:top" o:gfxdata="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" stroked="f">
+                  <v:textbox style="mso-fit-shape-to-text:t" inset="0,0,0,0">
+                    <w:txbxContent>
+                      <w:p>
+                        <w:pPr>
+                          <w:pStyle w:val="Caption"/>
+                          <w:jc w:val="center"/>
+                          <w:rPr>
+                            <w:noProof/>
+                            <w:sz w:val="24"/>
+                          </w:rPr>
+                        </w:pPr>
+                        <w:r>
+                          <w:rPr>
+                            <w:sz w:val="24"/>
+                          </w:rPr>
+                          <w:t xml:space="preserve">Figure </w:t>
+                        </w:r>
+                        <w:r>
+                          <w:rPr>
+                            <w:sz w:val="24"/>
+                          </w:rPr>
+                          <w:fldChar w:fldCharType="begin"/>
+                        </w:r>
+                        <w:r>
+                          <w:rPr>
+                            <w:sz w:val="24"/>
+                          </w:rPr>
+                          <w:instrText xml:space="preserve"> SEQ Figure \* ARABIC </w:instrText>
+                        </w:r>
+                        <w:r>
+                          <w:rPr>
+                            <w:sz w:val="24"/>
+                          </w:rPr>
+                          <w:fldChar w:fldCharType="separate"/>
+                        </w:r>
+                        <w:r>
+                          <w:rPr>
+                            <w:noProof/>
+                            <w:sz w:val="24"/>
+                          </w:rPr>
+                          <w:t>4</w:t>
+                        </w:r>
+                        <w:r>
+                          <w:rPr>
+                            <w:sz w:val="24"/>
+                          </w:rPr>
+                          <w:fldChar w:fldCharType="end"/>
+                        </w:r>
+                        <w:r>
+                          <w:rPr>
+                            <w:rFonts w:ascii="MS Gothic" w:eastAsia="MS Gothic" w:hAnsi="MS Gothic" w:cs="MS Gothic" w:hint="eastAsia"/>
+                            <w:sz w:val="24"/>
+                          </w:rPr>
+                          <w:t>:</w:t>
+                        </w:r>
+                        <w:r>
+                          <w:rPr>
+                            <w:rFonts w:ascii="MS Gothic" w:eastAsia="MS Gothic" w:hAnsi="MS Gothic" w:cs="MS Gothic"/>
+                            <w:sz w:val="24"/>
+                          </w:rPr>
+                          <w:t xml:space="preserve"> </w:t>
+                        </w:r>
+                        <w:proofErr w:type="spellStart"/>
+                        <w:r>
+                          <w:rPr>
+                            <w:rFonts w:ascii="MS Gothic" w:eastAsia="MS Gothic" w:hAnsi="MS Gothic" w:cs="MS Gothic" w:hint="eastAsia"/>
+                            <w:sz w:val="24"/>
+                          </w:rPr>
+                          <w:t>かぐやパンダ</w:t>
+                        </w:r>
+                        <w:proofErr w:type="spellEnd"/>
+                      </w:p>
+                    </w:txbxContent>
+                  </v:textbox>
+                </v:shape>
+                <w10:wrap type="tight"/>
+              </v:group>
+            </w:pict>
+          </mc:Fallback>
+        </mc:AlternateContent>
+      </w:r>
+    </w:p>
+    <w:p>
+      <w:pPr>
+        <w:spacing w:line="480" w:lineRule="auto"/>
+        <w:rPr>
+          <w:rFonts w:ascii="MS Gothic" w:eastAsia="MS Gothic" w:hAnsi="MS Gothic" w:cs="MS Gothic"/>
+          <w:sz w:val="24"/>
+          <w:szCs w:val="24"/>
+        </w:rPr>
+      </w:pPr>
+    </w:p>
+    <w:p>
+      <w:pPr>
+        <w:spacing w:line="480" w:lineRule="auto"/>
+        <w:rPr>
+          <w:rFonts w:ascii="MS Gothic" w:eastAsia="MS Gothic" w:hAnsi="MS Gothic" w:cs="MS Gothic"/>
+          <w:sz w:val="24"/>
+          <w:szCs w:val="24"/>
+        </w:rPr>
+      </w:pPr>
+      <w:r>
+        <w:rPr>
+          <w:rFonts w:ascii="MS Gothic" w:eastAsia="MS Gothic" w:hAnsi="MS Gothic" w:cs="MS Gothic" w:hint="eastAsia"/>
+          <w:sz w:val="24"/>
+          <w:szCs w:val="24"/>
+        </w:rPr>
+        <w:t>「</w:t>
+      </w:r>
+      <w:r>
+        <w:rPr>
+          <w:rFonts w:ascii="MS Gothic" w:eastAsia="MS Gothic" w:hAnsi="MS Gothic" w:cs="MS Gothic" w:hint="eastAsia"/>
+          <w:sz w:val="24"/>
+          <w:szCs w:val="24"/>
+        </w:rPr>
+        <w:t>かぐやパンダ」という広島県のゆるキャラが竹原市のマスコットです。</w:t>
+      </w:r>
+      <w:r>
+        <w:rPr>
+          <w:rFonts w:ascii="MS Gothic" w:eastAsia="MS Gothic" w:hAnsi="MS Gothic" w:cs="MS Gothic" w:hint="eastAsia"/>
+          <w:sz w:val="24"/>
+          <w:szCs w:val="24"/>
+        </w:rPr>
+        <w:t>かぐやパンダの意味が竹原の記号は竹だからキャラはパンダです。</w:t>
+      </w:r>
+      <w:r>
+        <w:rPr>
+          <w:rFonts w:ascii="MS Gothic" w:eastAsia="MS Gothic" w:hAnsi="MS Gothic" w:cs="MS Gothic" w:hint="eastAsia"/>
+          <w:sz w:val="24"/>
+          <w:szCs w:val="24"/>
+        </w:rPr>
+        <w:t>かぐや姫の物語に、かぐや姫は竹から生まれました。かぐやパンダも竹から生まれたから、かぐやに似ています。</w:t>
+      </w:r>
+    </w:p>
+    <w:p>
+      <w:pPr>
+        <w:spacing w:line="480" w:lineRule="auto"/>
+        <w:rPr>
+          <w:sz w:val="24"/>
+          <w:szCs w:val="24"/>
+        </w:rPr>
+      </w:pPr>
+    </w:p>
+    <w:p>
+      <w:pPr>
+        <w:spacing w:line="480" w:lineRule="auto"/>
+        <w:rPr>
+          <w:sz w:val="24"/>
+          <w:szCs w:val="24"/>
+        </w:rPr>
+      </w:pPr>
+    </w:p>
+    <w:p>
+      <w:pPr>
+        <w:spacing w:line="480" w:lineRule="auto"/>
+        <w:jc w:val="center"/>
+        <w:rPr>
+          <w:sz w:val="24"/>
+          <w:szCs w:val="24"/>
+        </w:rPr>
+      </w:pPr>
+    </w:p>
+    <w:p>
+      <w:pPr>
+        <w:spacing w:line="480" w:lineRule="auto"/>
+        <w:rPr>
+          <w:rFonts w:ascii="MS Gothic" w:eastAsia="MS Gothic" w:hAnsi="MS Gothic" w:cs="MS Gothic"/>
+          <w:sz w:val="24"/>
+          <w:szCs w:val="24"/>
+        </w:rPr>
+      </w:pPr>
+      <w:r>
+        <w:rPr>
+          <w:rFonts w:ascii="MS Gothic" w:eastAsia="MS Gothic" w:hAnsi="MS Gothic" w:cs="MS Gothic" w:hint="eastAsia"/>
+          <w:sz w:val="24"/>
+          <w:szCs w:val="24"/>
+        </w:rPr>
+        <w:lastRenderedPageBreak/>
+        <w:t>「スパっくん」というゆるキャラは広島県もあります。</w:t>
+      </w:r>
+      <w:r>
+        <w:rPr>
+          <w:rFonts w:ascii="MS Gothic" w:eastAsia="MS Gothic" w:hAnsi="MS Gothic" w:cs="MS Gothic" w:hint="eastAsia"/>
+          <w:sz w:val="24"/>
+          <w:szCs w:val="24"/>
+        </w:rPr>
+        <w:t>彼は野菜、肉や魚も何でも食べます。</w:t>
+      </w:r>
+      <w:r>
+        <w:rPr>
+          <w:rFonts w:ascii="MS Gothic" w:eastAsia="MS Gothic" w:hAnsi="MS Gothic" w:cs="MS Gothic" w:hint="eastAsia"/>
+          <w:sz w:val="24"/>
+          <w:szCs w:val="24"/>
+        </w:rPr>
+        <w:t>元々は「スパーク」というスーパーマーケットのゆるチャラでした。</w:t>
+      </w:r>
+      <w:r>
+        <w:rPr>
+          <w:rFonts w:ascii="MS Gothic" w:eastAsia="MS Gothic" w:hAnsi="MS Gothic" w:cs="MS Gothic" w:hint="eastAsia"/>
+          <w:sz w:val="24"/>
+          <w:szCs w:val="24"/>
+        </w:rPr>
+        <w:t>でも、テレビ番組はこのチャラを使って、</w:t>
+      </w:r>
+      <w:r>
+        <w:rPr>
+          <w:rFonts w:ascii="MS Gothic" w:eastAsia="MS Gothic" w:hAnsi="MS Gothic" w:cs="MS Gothic" w:hint="eastAsia"/>
+          <w:sz w:val="24"/>
+          <w:szCs w:val="24"/>
+        </w:rPr>
+        <w:t>たくさん人はスパっくんの存在を聞かれました。</w:t>
+      </w:r>
+      <w:r>
+        <w:rPr>
+          <w:rFonts w:ascii="MS Gothic" w:eastAsia="MS Gothic" w:hAnsi="MS Gothic" w:cs="MS Gothic" w:hint="eastAsia"/>
+          <w:sz w:val="24"/>
+          <w:szCs w:val="24"/>
+        </w:rPr>
+        <w:t>スパっくん</w:t>
+      </w:r>
+      <w:r>
+        <w:rPr>
+          <w:rFonts w:ascii="MS Gothic" w:eastAsia="MS Gothic" w:hAnsi="MS Gothic" w:cs="MS Gothic" w:hint="eastAsia"/>
+          <w:sz w:val="24"/>
+          <w:szCs w:val="24"/>
+        </w:rPr>
+        <w:t>について</w:t>
+      </w:r>
+      <w:r>
+        <w:rPr>
+          <w:rFonts w:ascii="MS Gothic" w:eastAsia="MS Gothic" w:hAnsi="MS Gothic" w:cs="MS Gothic" w:hint="eastAsia"/>
+          <w:sz w:val="24"/>
+          <w:szCs w:val="24"/>
+        </w:rPr>
+        <w:t>特に意味はなさそう</w:t>
+      </w:r>
+      <w:r>
+        <w:rPr>
+          <w:rFonts w:ascii="MS Gothic" w:eastAsia="MS Gothic" w:hAnsi="MS Gothic" w:cs="MS Gothic" w:hint="eastAsia"/>
+          <w:sz w:val="24"/>
+          <w:szCs w:val="24"/>
+        </w:rPr>
+        <w:t>だ</w:t>
+      </w:r>
+      <w:r>
+        <w:rPr>
+          <w:rFonts w:ascii="MS Gothic" w:eastAsia="MS Gothic" w:hAnsi="MS Gothic" w:cs="MS Gothic" w:hint="eastAsia"/>
+          <w:sz w:val="24"/>
+          <w:szCs w:val="24"/>
+        </w:rPr>
+        <w:t>が、彼はおかしいゆるチャラだから、このプロヘクトに含めるのが選びます。</w:t>
+      </w:r>
+    </w:p>
+    <w:p>
+      <w:pPr>
+        <w:keepNext/>
+        <w:spacing w:line="480" w:lineRule="auto"/>
+        <w:jc w:val="center"/>
+      </w:pPr>
+      <w:r>
+        <w:rPr>
+          <w:noProof/>
+        </w:rPr>
+        <w:drawing>
+          <wp:inline distT="0" distB="0" distL="0" distR="0" wp14:anchorId="4E5788E1" wp14:editId="0F2AF11D">
+            <wp:extent cx="2763127" cy="3528060"/>
+            <wp:effectExtent l="0" t="0" r="0" b="0"/>
+            <wp:docPr id="13" name="Picture 13"/>
+            <wp:cNvGraphicFramePr>
+              <a:graphicFrameLocks xmlns:a="http://schemas.openxmlformats.org/drawingml/2006/main" noChangeAspect="1"/>
+            </wp:cNvGraphicFramePr>
+            <a:graphic xmlns:a="http://schemas.openxmlformats.org/drawingml/2006/main">
+              <a:graphicData uri="http://schemas.openxmlformats.org/drawingml/2006/picture">
+                <pic:pic xmlns:pic="http://schemas.openxmlformats.org/drawingml/2006/picture">
+                  <pic:nvPicPr>
+                    <pic:cNvPr id="1" name=""/>
+                    <pic:cNvPicPr/>
+                  </pic:nvPicPr>
+                  <pic:blipFill>
+                    <a:blip r:embed="rId13"/>
+                    <a:stretch>
+                      <a:fillRect/>
+                    </a:stretch>
+                  </pic:blipFill>
+                  <pic:spPr>
+                    <a:xfrm>
+                      <a:off x="0" y="0"/>
+                      <a:ext cx="2772487" cy="3540011"/>
+                    </a:xfrm>
+                    <a:prstGeom prst="rect">
+                      <a:avLst/>
+                    </a:prstGeom>
+                  </pic:spPr>
+                </pic:pic>
+              </a:graphicData>
+            </a:graphic>
+          </wp:inline>
+        </w:drawing>
+      </w:r>
+    </w:p>
+    <w:p>
+      <w:pPr>
+        <w:pStyle w:val="Caption"/>
+        <w:jc w:val="center"/>
+        <w:rPr>
+          <w:rFonts w:ascii="MS Gothic" w:eastAsia="MS Gothic" w:hAnsi="MS Gothic" w:cs="MS Gothic"/>
+          <w:b/>
+          <w:sz w:val="36"/>
+          <w:szCs w:val="24"/>
+        </w:rPr>
+      </w:pPr>
+      <w:r>
+        <w:rPr>
+          <w:rFonts w:eastAsia="MS Gothic" w:cstheme="minorHAnsi"/>
+          <w:sz w:val="24"/>
+        </w:rPr>
+        <w:t xml:space="preserve">Figure </w:t>
+      </w:r>
+      <w:r>
+        <w:rPr>
+          <w:rFonts w:eastAsia="MS Gothic" w:cstheme="minorHAnsi"/>
+          <w:sz w:val="24"/>
+        </w:rPr>
+        <w:fldChar w:fldCharType="begin"/>
+      </w:r>
+      <w:r>
+        <w:rPr>
+          <w:rFonts w:eastAsia="MS Gothic" w:cstheme="minorHAnsi"/>
+          <w:sz w:val="24"/>
+        </w:rPr>
+        <w:instrText xml:space="preserve"> SEQ Figure \* ARABIC </w:instrText>
+      </w:r>
+      <w:r>
+        <w:rPr>
+          <w:rFonts w:eastAsia="MS Gothic" w:cstheme="minorHAnsi"/>
+          <w:sz w:val="24"/>
+        </w:rPr>
+        <w:fldChar w:fldCharType="separate"/>
+      </w:r>
+      <w:r>
+        <w:rPr>
+          <w:rFonts w:eastAsia="MS Gothic" w:cstheme="minorHAnsi"/>
+          <w:noProof/>
+          <w:sz w:val="24"/>
+        </w:rPr>
+        <w:t>5</w:t>
+      </w:r>
+      <w:r>
+        <w:rPr>
+          <w:rFonts w:eastAsia="MS Gothic" w:cstheme="minorHAnsi"/>
+          <w:sz w:val="24"/>
+        </w:rPr>
+        <w:fldChar w:fldCharType="end"/>
+      </w:r>
+      <w:r>
+        <w:rPr>
+          <w:rFonts w:ascii="MS Gothic" w:eastAsia="MS Gothic" w:hAnsi="MS Gothic"/>
+          <w:sz w:val="24"/>
+        </w:rPr>
+        <w:t xml:space="preserve">: </w:t>
+      </w:r>
+      <w:proofErr w:type="spellStart"/>
+      <w:r>
+        <w:rPr>
+          <w:rFonts w:ascii="MS Gothic" w:eastAsia="MS Gothic" w:hAnsi="MS Gothic" w:cs="MS Gothic" w:hint="eastAsia"/>
+          <w:sz w:val="24"/>
+        </w:rPr>
+        <w:t>スパっくん</w:t>
+      </w:r>
+      <w:proofErr w:type="spellEnd"/>
+    </w:p>
+    <w:p>
+      <w:pPr>
+        <w:spacing w:line="480" w:lineRule="auto"/>
+        <w:jc w:val="center"/>
+        <w:rPr>
+          <w:rFonts w:ascii="MS Gothic" w:eastAsia="MS Gothic" w:hAnsi="MS Gothic" w:cs="MS Gothic"/>
+          <w:b/>
+          <w:sz w:val="24"/>
+          <w:szCs w:val="24"/>
+        </w:rPr>
+      </w:pPr>
+    </w:p>
+    <w:p>
+      <w:pPr>
+        <w:spacing w:line="480" w:lineRule="auto"/>
+        <w:jc w:val="center"/>
+        <w:rPr>
+          <w:rFonts w:ascii="MS Gothic" w:eastAsia="MS Gothic" w:hAnsi="MS Gothic" w:cs="MS Gothic"/>
+          <w:b/>
+          <w:sz w:val="24"/>
+          <w:szCs w:val="24"/>
+        </w:rPr>
+      </w:pPr>
+    </w:p>
+    <w:p>
+      <w:pPr>
+        <w:spacing w:line="480" w:lineRule="auto"/>
+        <w:jc w:val="center"/>
+        <w:rPr>
+          <w:rFonts w:ascii="MS Gothic" w:eastAsia="MS Gothic" w:hAnsi="MS Gothic" w:cs="MS Gothic"/>
+          <w:b/>
+          <w:sz w:val="24"/>
+          <w:szCs w:val="24"/>
+        </w:rPr>
+      </w:pPr>
+    </w:p>
+    <w:p>
+      <w:pPr>
+        <w:spacing w:line="480" w:lineRule="auto"/>
+        <w:jc w:val="center"/>
+        <w:rPr>
+          <w:rFonts w:ascii="MS Gothic" w:eastAsia="MS Gothic" w:hAnsi="MS Gothic" w:cs="MS Gothic"/>
+          <w:b/>
+          <w:sz w:val="24"/>
+          <w:szCs w:val="24"/>
+        </w:rPr>
+      </w:pPr>
+    </w:p>
+    <w:p>
+      <w:pPr>
+        <w:spacing w:line="480" w:lineRule="auto"/>
+        <w:rPr>
+          <w:sz w:val="24"/>
+          <w:szCs w:val="24"/>
+        </w:rPr>
+      </w:pPr>
       <w:bookmarkStart w:id="0" w:name="_GoBack"/>
       <w:bookmarkEnd w:id="0"/>
-    </w:p>
-    <w:p>
-      <w:pPr>
-        <w:spacing w:line="480" w:lineRule="auto"/>
-        <w:jc w:val="center"/>
-        <w:rPr>
-          <w:sz w:val="24"/>
-          <w:szCs w:val="24"/>
-        </w:rPr>
-      </w:pPr>
-    </w:p>
-    <w:p>
-      <w:pPr>
-        <w:spacing w:line="480" w:lineRule="auto"/>
-        <w:rPr>
-          <w:sz w:val="24"/>
-          <w:szCs w:val="24"/>
-        </w:rPr>
-      </w:pPr>
-    </w:p>
-    <w:p>
-      <w:pPr>
-        <w:spacing w:line="480" w:lineRule="auto"/>
-        <w:rPr>
-          <w:sz w:val="24"/>
-          <w:szCs w:val="24"/>
-        </w:rPr>
-      </w:pPr>
-    </w:p>
-    <w:p>
-      <w:pPr>
-        <w:spacing w:line="480" w:lineRule="auto"/>
-        <w:rPr>
-          <w:sz w:val="24"/>
-          <w:szCs w:val="24"/>
-        </w:rPr>
-      </w:pPr>
-    </w:p>
-    <w:p>
-      <w:pPr>
-        <w:spacing w:line="480" w:lineRule="auto"/>
-        <w:rPr>
-          <w:sz w:val="24"/>
-          <w:szCs w:val="24"/>
-        </w:rPr>
-      </w:pPr>
-    </w:p>
-    <w:p>
-      <w:pPr>
-        <w:spacing w:line="480" w:lineRule="auto"/>
-        <w:rPr>
-          <w:sz w:val="24"/>
-          <w:szCs w:val="24"/>
-        </w:rPr>
-      </w:pPr>
-    </w:p>
-    <w:p>
-      <w:pPr>
-        <w:spacing w:line="480" w:lineRule="auto"/>
-        <w:rPr>
-          <w:sz w:val="24"/>
-          <w:szCs w:val="24"/>
-        </w:rPr>
-      </w:pPr>
-    </w:p>
-    <w:p>
-      <w:pPr>
-        <w:spacing w:line="480" w:lineRule="auto"/>
-        <w:rPr>
-          <w:sz w:val="24"/>
-          <w:szCs w:val="24"/>
-        </w:rPr>
-      </w:pPr>
-    </w:p>
-    <w:p>
-      <w:pPr>
-        <w:spacing w:line="480" w:lineRule="auto"/>
-        <w:rPr>
-          <w:sz w:val="24"/>
-          <w:szCs w:val="24"/>
-        </w:rPr>
-      </w:pPr>
-    </w:p>
-    <w:p>
-      <w:pPr>
-        <w:spacing w:line="480" w:lineRule="auto"/>
-        <w:rPr>
-          <w:sz w:val="24"/>
-          <w:szCs w:val="24"/>
-        </w:rPr>
-      </w:pPr>
-    </w:p>
-    <w:p>
-      <w:pPr>
-        <w:spacing w:line="480" w:lineRule="auto"/>
-        <w:rPr>
-          <w:sz w:val="24"/>
-          <w:szCs w:val="24"/>
-        </w:rPr>
-      </w:pPr>
-    </w:p>
-    <w:p>
-      <w:pPr>
-        <w:spacing w:line="480" w:lineRule="auto"/>
-        <w:rPr>
-          <w:sz w:val="24"/>
-          <w:szCs w:val="24"/>
-        </w:rPr>
-      </w:pPr>
-    </w:p>
-    <w:p>
-      <w:pPr>
-        <w:spacing w:line="480" w:lineRule="auto"/>
-        <w:rPr>
-          <w:sz w:val="24"/>
-          <w:szCs w:val="24"/>
-        </w:rPr>
-      </w:pPr>
-    </w:p>
-    <w:p>
-      <w:pPr>
-        <w:spacing w:line="480" w:lineRule="auto"/>
-        <w:jc w:val="center"/>
-        <w:rPr>
-          <w:sz w:val="24"/>
-          <w:szCs w:val="24"/>
-        </w:rPr>
-      </w:pPr>
-      <w:r>
-        <w:rPr>
-          <w:sz w:val="24"/>
-          <w:szCs w:val="24"/>
-        </w:rPr>
-        <w:t>Work Cited</w:t>
-      </w:r>
-    </w:p>
-    <w:p>
-      <w:pPr>
-        <w:spacing w:line="480" w:lineRule="auto"/>
-        <w:rPr>
-          <w:sz w:val="24"/>
-          <w:szCs w:val="24"/>
-        </w:rPr>
-      </w:pPr>
-      <w:r>
-        <w:rPr>
-          <w:sz w:val="24"/>
-          <w:szCs w:val="24"/>
-        </w:rPr>
-        <w:t>https://www.data.jma.go.jp/gmd/cpd/longfcst/en/tourist/file/Chugoku.html</w:t>
-      </w:r>
-    </w:p>
-    <w:p>
-      <w:pPr>
-        <w:spacing w:line="480" w:lineRule="auto"/>
-        <w:rPr>
-          <w:sz w:val="24"/>
-          <w:szCs w:val="24"/>
-        </w:rPr>
-      </w:pPr>
-      <w:r>
-        <w:rPr>
-          <w:sz w:val="24"/>
-          <w:szCs w:val="24"/>
-        </w:rPr>
-        <w:t>https://web-japan.org/kidsweb/explore/regions/q7.html</w:t>
-      </w:r>
-    </w:p>
-    <w:p>
-      <w:pPr>
-        <w:spacing w:line="480" w:lineRule="auto"/>
-        <w:rPr>
-          <w:sz w:val="24"/>
-          <w:szCs w:val="24"/>
-        </w:rPr>
-      </w:pPr>
-      <w:r>
-        <w:rPr>
-          <w:sz w:val="24"/>
-          <w:szCs w:val="24"/>
-        </w:rPr>
-        <w:t>https://photius.com/countries/japan/geography/japan_geography_chugoku.html</w:t>
-      </w:r>
-    </w:p>
-    <w:p>
-      <w:pPr>
-        <w:spacing w:line="480" w:lineRule="auto"/>
-        <w:rPr>
-          <w:sz w:val="24"/>
-          <w:szCs w:val="24"/>
-        </w:rPr>
-      </w:pPr>
-      <w:r>
-        <w:rPr>
-          <w:sz w:val="24"/>
-          <w:szCs w:val="24"/>
-        </w:rPr>
-        <w:t>https://en.wikipedia.org/wiki/Ch%C5%ABgoku_region</w:t>
-      </w:r>
-    </w:p>
-    <w:p>
-      <w:pPr>
-        <w:spacing w:line="480" w:lineRule="auto"/>
-        <w:rPr>
-          <w:sz w:val="24"/>
-          <w:szCs w:val="24"/>
-        </w:rPr>
-      </w:pPr>
-      <w:r>
-        <w:rPr>
-          <w:sz w:val="24"/>
-          <w:szCs w:val="24"/>
-        </w:rPr>
-        <w:t>https://japandeluxetours.com/destinations/region-chugoku</w:t>
-      </w:r>
-    </w:p>
-    <w:p>
-      <w:pPr>
-        <w:spacing w:line="480" w:lineRule="auto"/>
-        <w:rPr>
-          <w:sz w:val="24"/>
-          <w:szCs w:val="24"/>
-        </w:rPr>
-      </w:pPr>
-      <w:r>
-        <w:rPr>
-          <w:sz w:val="24"/>
-          <w:szCs w:val="24"/>
-        </w:rPr>
-        <w:t>https://matome.naver.jp/odai/2146604664507760201</w:t>
-      </w:r>
-    </w:p>
-    <w:p>
-      <w:pPr>
-        <w:spacing w:line="480" w:lineRule="auto"/>
-        <w:rPr>
-          <w:sz w:val="24"/>
-          <w:szCs w:val="24"/>
-        </w:rPr>
-      </w:pPr>
-      <w:r>
-        <w:rPr>
-          <w:sz w:val="24"/>
-          <w:szCs w:val="24"/>
-        </w:rPr>
-        <w:t>https://tabetainjya.com/archives/koneta/post_2384/</w:t>
-      </w:r>
-    </w:p>
-    <w:p>
-      <w:pPr>
-        <w:spacing w:line="480" w:lineRule="auto"/>
-        <w:rPr>
-          <w:sz w:val="24"/>
-          <w:szCs w:val="24"/>
-        </w:rPr>
-      </w:pPr>
-      <w:r>
-        <w:rPr>
-          <w:sz w:val="24"/>
-          <w:szCs w:val="24"/>
-        </w:rPr>
-        <w:t>https://nyankocchi.com/20150605</w:t>
-      </w:r>
-    </w:p>
-    <w:p>
-      <w:pPr>
-        <w:spacing w:line="480" w:lineRule="auto"/>
-        <w:rPr>
-          <w:sz w:val="24"/>
-          <w:szCs w:val="24"/>
-        </w:rPr>
-      </w:pPr>
-      <w:r>
-        <w:rPr>
-          <w:sz w:val="24"/>
-          <w:szCs w:val="24"/>
-        </w:rPr>
-        <w:t>http://www.nhk.or.jp/syakai/10min_tiri/?das_id=D0005120339_00000</w:t>
-      </w:r>
-    </w:p>
-    <w:p>
-      <w:pPr>
-        <w:spacing w:line="480" w:lineRule="auto"/>
-        <w:rPr>
-          <w:sz w:val="24"/>
-          <w:szCs w:val="24"/>
-        </w:rPr>
-      </w:pPr>
-      <w:r>
-        <w:rPr>
-          <w:sz w:val="24"/>
-          <w:szCs w:val="24"/>
-        </w:rPr>
-        <w:t>https://kotobank.jp/word/%E4%B8%AD%E5%9B%BD%E5%9C%B0%E6%96%B9-97203</w:t>
-      </w:r>
     </w:p>
     <w:sectPr>
       <w:pgSz w:w="12240" w:h="15840"/>

--- a/final 2.docx
+++ b/final 2.docx
@@ -2173,12 +2173,388 @@
     <w:p>
       <w:pPr>
         <w:spacing w:line="480" w:lineRule="auto"/>
-        <w:rPr>
+        <w:jc w:val="center"/>
+        <w:rPr>
+          <w:rFonts w:ascii="MS Gothic" w:eastAsia="MS Gothic" w:hAnsi="MS Gothic" w:cs="MS Gothic"/>
+          <w:b/>
           <w:sz w:val="24"/>
           <w:szCs w:val="24"/>
         </w:rPr>
       </w:pPr>
       <w:bookmarkStart w:id="0" w:name="_GoBack"/>
+      <w:proofErr w:type="spellStart"/>
+      <w:r>
+        <w:rPr>
+          <w:rFonts w:ascii="MS Gothic" w:eastAsia="MS Gothic" w:hAnsi="MS Gothic" w:cs="MS Gothic" w:hint="eastAsia"/>
+          <w:b/>
+          <w:sz w:val="24"/>
+          <w:szCs w:val="24"/>
+        </w:rPr>
+        <w:lastRenderedPageBreak/>
+        <w:t>まとめ</w:t>
+      </w:r>
+      <w:proofErr w:type="spellEnd"/>
+    </w:p>
+    <w:p>
+      <w:pPr>
+        <w:spacing w:line="480" w:lineRule="auto"/>
+        <w:rPr>
+          <w:sz w:val="24"/>
+          <w:szCs w:val="24"/>
+        </w:rPr>
+      </w:pPr>
+      <w:r>
+        <w:rPr>
+          <w:b/>
+          <w:sz w:val="24"/>
+          <w:szCs w:val="24"/>
+        </w:rPr>
+        <w:tab/>
+      </w:r>
+      <w:r>
+        <w:rPr>
+          <w:rFonts w:ascii="MS Gothic" w:eastAsia="MS Gothic" w:hAnsi="MS Gothic" w:cs="MS Gothic" w:hint="eastAsia"/>
+          <w:sz w:val="24"/>
+          <w:szCs w:val="24"/>
+        </w:rPr>
+        <w:t>中国地方の研究は面白かったです。たくさん情報を習いました。前は日本で砂山があることと全然思えませんでしたよ！</w:t>
+      </w:r>
+      <w:r>
+        <w:rPr>
+          <w:rFonts w:ascii="MS Gothic" w:eastAsia="MS Gothic" w:hAnsi="MS Gothic" w:cs="MS Gothic" w:hint="eastAsia"/>
+          <w:sz w:val="24"/>
+          <w:szCs w:val="24"/>
+        </w:rPr>
+        <w:t>中国地方は１県だが、北部と南部がまるっきり反対です。</w:t>
+      </w:r>
+      <w:r>
+        <w:rPr>
+          <w:rFonts w:ascii="MS Gothic" w:eastAsia="MS Gothic" w:hAnsi="MS Gothic" w:cs="MS Gothic" w:hint="eastAsia"/>
+          <w:sz w:val="24"/>
+          <w:szCs w:val="24"/>
+        </w:rPr>
+        <w:t>種々な場所があります。</w:t>
+      </w:r>
+      <w:r>
+        <w:rPr>
+          <w:rFonts w:ascii="MS Gothic" w:eastAsia="MS Gothic" w:hAnsi="MS Gothic" w:cs="MS Gothic" w:hint="eastAsia"/>
+          <w:sz w:val="24"/>
+          <w:szCs w:val="24"/>
+        </w:rPr>
+        <w:t>都市や丘や農地や砂丘もありますよ。</w:t>
+      </w:r>
+      <w:r>
+        <w:rPr>
+          <w:rFonts w:ascii="MS Gothic" w:eastAsia="MS Gothic" w:hAnsi="MS Gothic" w:cs="MS Gothic" w:hint="eastAsia"/>
+          <w:sz w:val="24"/>
+          <w:szCs w:val="24"/>
+        </w:rPr>
+        <w:t>たくさん可愛いゆるチャラもいます。</w:t>
+      </w:r>
+      <w:r>
+        <w:rPr>
+          <w:rFonts w:ascii="MS Gothic" w:eastAsia="MS Gothic" w:hAnsi="MS Gothic" w:cs="MS Gothic" w:hint="eastAsia"/>
+          <w:sz w:val="24"/>
+          <w:szCs w:val="24"/>
+        </w:rPr>
+        <w:t>ぜひ、中国地方に行けることがあったら、必ず見に行こう！</w:t>
+      </w:r>
+    </w:p>
+    <w:p>
+      <w:pPr>
+        <w:spacing w:line="480" w:lineRule="auto"/>
+        <w:jc w:val="center"/>
+        <w:rPr>
+          <w:sz w:val="24"/>
+          <w:szCs w:val="24"/>
+        </w:rPr>
+      </w:pPr>
+    </w:p>
+    <w:p>
+      <w:pPr>
+        <w:spacing w:line="480" w:lineRule="auto"/>
+        <w:rPr>
+          <w:sz w:val="24"/>
+          <w:szCs w:val="24"/>
+        </w:rPr>
+      </w:pPr>
+    </w:p>
+    <w:p>
+      <w:pPr>
+        <w:spacing w:line="480" w:lineRule="auto"/>
+        <w:rPr>
+          <w:sz w:val="24"/>
+          <w:szCs w:val="24"/>
+        </w:rPr>
+      </w:pPr>
+    </w:p>
+    <w:p>
+      <w:pPr>
+        <w:spacing w:line="480" w:lineRule="auto"/>
+        <w:rPr>
+          <w:sz w:val="24"/>
+          <w:szCs w:val="24"/>
+        </w:rPr>
+      </w:pPr>
+    </w:p>
+    <w:p>
+      <w:pPr>
+        <w:spacing w:line="480" w:lineRule="auto"/>
+        <w:rPr>
+          <w:sz w:val="24"/>
+          <w:szCs w:val="24"/>
+        </w:rPr>
+      </w:pPr>
+    </w:p>
+    <w:p>
+      <w:pPr>
+        <w:spacing w:line="480" w:lineRule="auto"/>
+        <w:rPr>
+          <w:sz w:val="24"/>
+          <w:szCs w:val="24"/>
+        </w:rPr>
+      </w:pPr>
+    </w:p>
+    <w:p>
+      <w:pPr>
+        <w:spacing w:line="480" w:lineRule="auto"/>
+        <w:rPr>
+          <w:sz w:val="24"/>
+          <w:szCs w:val="24"/>
+        </w:rPr>
+      </w:pPr>
+    </w:p>
+    <w:p>
+      <w:pPr>
+        <w:spacing w:line="480" w:lineRule="auto"/>
+        <w:rPr>
+          <w:sz w:val="24"/>
+          <w:szCs w:val="24"/>
+        </w:rPr>
+      </w:pPr>
+    </w:p>
+    <w:p>
+      <w:pPr>
+        <w:spacing w:line="480" w:lineRule="auto"/>
+        <w:rPr>
+          <w:sz w:val="24"/>
+          <w:szCs w:val="24"/>
+        </w:rPr>
+      </w:pPr>
+    </w:p>
+    <w:p>
+      <w:pPr>
+        <w:spacing w:line="480" w:lineRule="auto"/>
+        <w:rPr>
+          <w:sz w:val="24"/>
+          <w:szCs w:val="24"/>
+        </w:rPr>
+      </w:pPr>
+    </w:p>
+    <w:p>
+      <w:pPr>
+        <w:spacing w:line="480" w:lineRule="auto"/>
+        <w:rPr>
+          <w:sz w:val="24"/>
+          <w:szCs w:val="24"/>
+        </w:rPr>
+      </w:pPr>
+    </w:p>
+    <w:p>
+      <w:pPr>
+        <w:spacing w:line="480" w:lineRule="auto"/>
+        <w:rPr>
+          <w:sz w:val="24"/>
+          <w:szCs w:val="24"/>
+        </w:rPr>
+      </w:pPr>
+    </w:p>
+    <w:p>
+      <w:pPr>
+        <w:spacing w:line="480" w:lineRule="auto"/>
+        <w:rPr>
+          <w:sz w:val="24"/>
+          <w:szCs w:val="24"/>
+        </w:rPr>
+      </w:pPr>
+    </w:p>
+    <w:p>
+      <w:pPr>
+        <w:spacing w:line="480" w:lineRule="auto"/>
+        <w:jc w:val="center"/>
+        <w:rPr>
+          <w:sz w:val="24"/>
+          <w:szCs w:val="24"/>
+        </w:rPr>
+      </w:pPr>
+      <w:r>
+        <w:rPr>
+          <w:sz w:val="24"/>
+          <w:szCs w:val="24"/>
+        </w:rPr>
+        <w:lastRenderedPageBreak/>
+        <w:t>Work Cited</w:t>
+      </w:r>
+    </w:p>
+    <w:p>
+      <w:pPr>
+        <w:spacing w:line="480" w:lineRule="auto"/>
+        <w:rPr>
+          <w:sz w:val="24"/>
+          <w:szCs w:val="24"/>
+        </w:rPr>
+      </w:pPr>
+      <w:r>
+        <w:rPr>
+          <w:sz w:val="24"/>
+          <w:szCs w:val="24"/>
+        </w:rPr>
+        <w:t>https://www.data.jma.go.jp/gmd/cpd/longfcst/en/tourist/file/Chugoku.html</w:t>
+      </w:r>
+    </w:p>
+    <w:p>
+      <w:pPr>
+        <w:spacing w:line="480" w:lineRule="auto"/>
+        <w:rPr>
+          <w:sz w:val="24"/>
+          <w:szCs w:val="24"/>
+        </w:rPr>
+      </w:pPr>
+      <w:r>
+        <w:rPr>
+          <w:sz w:val="24"/>
+          <w:szCs w:val="24"/>
+        </w:rPr>
+        <w:t>https://web-japan.org/kidsweb/explore/regions/q7.html</w:t>
+      </w:r>
+    </w:p>
+    <w:p>
+      <w:pPr>
+        <w:spacing w:line="480" w:lineRule="auto"/>
+        <w:rPr>
+          <w:sz w:val="24"/>
+          <w:szCs w:val="24"/>
+        </w:rPr>
+      </w:pPr>
+      <w:r>
+        <w:rPr>
+          <w:sz w:val="24"/>
+          <w:szCs w:val="24"/>
+        </w:rPr>
+        <w:t>https://photius.com/countries/japan/geography/japan_geography_chugoku.html</w:t>
+      </w:r>
+    </w:p>
+    <w:p>
+      <w:pPr>
+        <w:spacing w:line="480" w:lineRule="auto"/>
+        <w:rPr>
+          <w:sz w:val="24"/>
+          <w:szCs w:val="24"/>
+        </w:rPr>
+      </w:pPr>
+      <w:r>
+        <w:rPr>
+          <w:sz w:val="24"/>
+          <w:szCs w:val="24"/>
+        </w:rPr>
+        <w:t>https://en.wikipedia.org/wiki/Ch%C5%ABgoku_region</w:t>
+      </w:r>
+    </w:p>
+    <w:p>
+      <w:pPr>
+        <w:spacing w:line="480" w:lineRule="auto"/>
+        <w:rPr>
+          <w:sz w:val="24"/>
+          <w:szCs w:val="24"/>
+        </w:rPr>
+      </w:pPr>
+      <w:r>
+        <w:rPr>
+          <w:sz w:val="24"/>
+          <w:szCs w:val="24"/>
+        </w:rPr>
+        <w:t>https://japandeluxetours.com/destinations/region-chugoku</w:t>
+      </w:r>
+    </w:p>
+    <w:p>
+      <w:pPr>
+        <w:spacing w:line="480" w:lineRule="auto"/>
+        <w:rPr>
+          <w:sz w:val="24"/>
+          <w:szCs w:val="24"/>
+        </w:rPr>
+      </w:pPr>
+      <w:r>
+        <w:rPr>
+          <w:sz w:val="24"/>
+          <w:szCs w:val="24"/>
+        </w:rPr>
+        <w:t>https://matome.naver.jp/odai/2146604664507760201</w:t>
+      </w:r>
+    </w:p>
+    <w:p>
+      <w:pPr>
+        <w:spacing w:line="480" w:lineRule="auto"/>
+        <w:rPr>
+          <w:sz w:val="24"/>
+          <w:szCs w:val="24"/>
+        </w:rPr>
+      </w:pPr>
+      <w:r>
+        <w:rPr>
+          <w:sz w:val="24"/>
+          <w:szCs w:val="24"/>
+        </w:rPr>
+        <w:t>https://tabetainjya.com/archives/koneta/post_2384/</w:t>
+      </w:r>
+    </w:p>
+    <w:p>
+      <w:pPr>
+        <w:spacing w:line="480" w:lineRule="auto"/>
+        <w:rPr>
+          <w:sz w:val="24"/>
+          <w:szCs w:val="24"/>
+        </w:rPr>
+      </w:pPr>
+      <w:r>
+        <w:rPr>
+          <w:sz w:val="24"/>
+          <w:szCs w:val="24"/>
+        </w:rPr>
+        <w:t>https://nyankocchi.com/20150605</w:t>
+      </w:r>
+    </w:p>
+    <w:p>
+      <w:pPr>
+        <w:spacing w:line="480" w:lineRule="auto"/>
+        <w:rPr>
+          <w:sz w:val="24"/>
+          <w:szCs w:val="24"/>
+        </w:rPr>
+      </w:pPr>
+      <w:r>
+        <w:rPr>
+          <w:sz w:val="24"/>
+          <w:szCs w:val="24"/>
+        </w:rPr>
+        <w:t>http://www.nhk.or.jp/syakai/10min_tiri/?das_id=D0005120339_00000</w:t>
+      </w:r>
+    </w:p>
+    <w:p>
+      <w:pPr>
+        <w:spacing w:line="480" w:lineRule="auto"/>
+        <w:rPr>
+          <w:sz w:val="24"/>
+          <w:szCs w:val="24"/>
+        </w:rPr>
+      </w:pPr>
+      <w:r>
+        <w:rPr>
+          <w:sz w:val="24"/>
+          <w:szCs w:val="24"/>
+        </w:rPr>
+        <w:t>https://kotobank.jp/word/%E4%B8%AD%E5%9B%BD%E5%9C%B0%E6%96%B9-97203</w:t>
+      </w:r>
       <w:bookmarkEnd w:id="0"/>
     </w:p>
     <w:sectPr>
